--- a/BEC/05-词汇相关/消灭土词.docx
+++ b/BEC/05-词汇相关/消灭土词.docx
@@ -65,19 +65,21 @@
       <w:pPr>
         <w:widowControl w:val="0"/>
         <w:numPr>
-          <w:numId w:val="0"/>
-        </w:numPr>
-        <w:jc w:val="both"/>
-        <w:rPr>
-          <w:rFonts w:hint="default"/>
-          <w:lang w:val="en-US" w:eastAsia="zh-CN"/>
-        </w:rPr>
-      </w:pPr>
-    </w:p>
-    <w:p>
-      <w:pPr>
-        <w:widowControl w:val="0"/>
-        <w:numPr>
+          <w:ilvl w:val="0"/>
+          <w:numId w:val="0"/>
+        </w:numPr>
+        <w:jc w:val="both"/>
+        <w:rPr>
+          <w:rFonts w:hint="default"/>
+          <w:lang w:val="en-US" w:eastAsia="zh-CN"/>
+        </w:rPr>
+      </w:pPr>
+    </w:p>
+    <w:p>
+      <w:pPr>
+        <w:widowControl w:val="0"/>
+        <w:numPr>
+          <w:ilvl w:val="0"/>
           <w:numId w:val="0"/>
         </w:numPr>
         <w:jc w:val="both"/>
@@ -154,6 +156,7 @@
       <w:pPr>
         <w:widowControl w:val="0"/>
         <w:numPr>
+          <w:ilvl w:val="0"/>
           <w:numId w:val="0"/>
         </w:numPr>
         <w:ind w:firstLine="420" w:firstLineChars="0"/>
@@ -168,6 +171,7 @@
       <w:pPr>
         <w:widowControl w:val="0"/>
         <w:numPr>
+          <w:ilvl w:val="0"/>
           <w:numId w:val="0"/>
         </w:numPr>
         <w:ind w:firstLine="420" w:firstLineChars="0"/>
@@ -247,19 +251,21 @@
       <w:pPr>
         <w:widowControl w:val="0"/>
         <w:numPr>
-          <w:numId w:val="0"/>
-        </w:numPr>
-        <w:jc w:val="both"/>
-        <w:rPr>
-          <w:rFonts w:hint="eastAsia"/>
-          <w:lang w:val="en-US" w:eastAsia="zh-CN"/>
-        </w:rPr>
-      </w:pPr>
-    </w:p>
-    <w:p>
-      <w:pPr>
-        <w:widowControl w:val="0"/>
-        <w:numPr>
+          <w:ilvl w:val="0"/>
+          <w:numId w:val="0"/>
+        </w:numPr>
+        <w:jc w:val="both"/>
+        <w:rPr>
+          <w:rFonts w:hint="eastAsia"/>
+          <w:lang w:val="en-US" w:eastAsia="zh-CN"/>
+        </w:rPr>
+      </w:pPr>
+    </w:p>
+    <w:p>
+      <w:pPr>
+        <w:widowControl w:val="0"/>
+        <w:numPr>
+          <w:ilvl w:val="0"/>
           <w:numId w:val="0"/>
         </w:numPr>
         <w:jc w:val="both"/>
@@ -382,19 +388,21 @@
       <w:pPr>
         <w:widowControl w:val="0"/>
         <w:numPr>
-          <w:numId w:val="0"/>
-        </w:numPr>
-        <w:jc w:val="both"/>
-        <w:rPr>
-          <w:rFonts w:hint="eastAsia"/>
-          <w:lang w:val="en-US" w:eastAsia="zh-CN"/>
-        </w:rPr>
-      </w:pPr>
-    </w:p>
-    <w:p>
-      <w:pPr>
-        <w:widowControl w:val="0"/>
-        <w:numPr>
+          <w:ilvl w:val="0"/>
+          <w:numId w:val="0"/>
+        </w:numPr>
+        <w:jc w:val="both"/>
+        <w:rPr>
+          <w:rFonts w:hint="eastAsia"/>
+          <w:lang w:val="en-US" w:eastAsia="zh-CN"/>
+        </w:rPr>
+      </w:pPr>
+    </w:p>
+    <w:p>
+      <w:pPr>
+        <w:widowControl w:val="0"/>
+        <w:numPr>
+          <w:ilvl w:val="0"/>
           <w:numId w:val="0"/>
         </w:numPr>
         <w:jc w:val="both"/>
@@ -451,6 +459,7 @@
       <w:pPr>
         <w:widowControl w:val="0"/>
         <w:numPr>
+          <w:ilvl w:val="0"/>
           <w:numId w:val="0"/>
         </w:numPr>
         <w:ind w:firstLine="420" w:firstLineChars="0"/>
@@ -494,19 +503,21 @@
       <w:pPr>
         <w:widowControl w:val="0"/>
         <w:numPr>
-          <w:numId w:val="0"/>
-        </w:numPr>
-        <w:jc w:val="both"/>
-        <w:rPr>
-          <w:rFonts w:hint="eastAsia"/>
-          <w:lang w:val="en-US" w:eastAsia="zh-CN"/>
-        </w:rPr>
-      </w:pPr>
-    </w:p>
-    <w:p>
-      <w:pPr>
-        <w:widowControl w:val="0"/>
-        <w:numPr>
+          <w:ilvl w:val="0"/>
+          <w:numId w:val="0"/>
+        </w:numPr>
+        <w:jc w:val="both"/>
+        <w:rPr>
+          <w:rFonts w:hint="eastAsia"/>
+          <w:lang w:val="en-US" w:eastAsia="zh-CN"/>
+        </w:rPr>
+      </w:pPr>
+    </w:p>
+    <w:p>
+      <w:pPr>
+        <w:widowControl w:val="0"/>
+        <w:numPr>
+          <w:ilvl w:val="0"/>
           <w:numId w:val="0"/>
         </w:numPr>
         <w:jc w:val="both"/>
@@ -583,19 +594,21 @@
       <w:pPr>
         <w:widowControl w:val="0"/>
         <w:numPr>
-          <w:numId w:val="0"/>
-        </w:numPr>
-        <w:jc w:val="both"/>
-        <w:rPr>
-          <w:rFonts w:hint="eastAsia"/>
-          <w:lang w:val="en-US" w:eastAsia="zh-CN"/>
-        </w:rPr>
-      </w:pPr>
-    </w:p>
-    <w:p>
-      <w:pPr>
-        <w:widowControl w:val="0"/>
-        <w:numPr>
+          <w:ilvl w:val="0"/>
+          <w:numId w:val="0"/>
+        </w:numPr>
+        <w:jc w:val="both"/>
+        <w:rPr>
+          <w:rFonts w:hint="eastAsia"/>
+          <w:lang w:val="en-US" w:eastAsia="zh-CN"/>
+        </w:rPr>
+      </w:pPr>
+    </w:p>
+    <w:p>
+      <w:pPr>
+        <w:widowControl w:val="0"/>
+        <w:numPr>
+          <w:ilvl w:val="0"/>
           <w:numId w:val="0"/>
         </w:numPr>
         <w:jc w:val="both"/>
@@ -693,19 +706,21 @@
       <w:pPr>
         <w:widowControl w:val="0"/>
         <w:numPr>
-          <w:numId w:val="0"/>
-        </w:numPr>
-        <w:jc w:val="both"/>
-        <w:rPr>
-          <w:rFonts w:hint="eastAsia"/>
-          <w:lang w:val="en-US" w:eastAsia="zh-CN"/>
-        </w:rPr>
-      </w:pPr>
-    </w:p>
-    <w:p>
-      <w:pPr>
-        <w:widowControl w:val="0"/>
-        <w:numPr>
+          <w:ilvl w:val="0"/>
+          <w:numId w:val="0"/>
+        </w:numPr>
+        <w:jc w:val="both"/>
+        <w:rPr>
+          <w:rFonts w:hint="eastAsia"/>
+          <w:lang w:val="en-US" w:eastAsia="zh-CN"/>
+        </w:rPr>
+      </w:pPr>
+    </w:p>
+    <w:p>
+      <w:pPr>
+        <w:widowControl w:val="0"/>
+        <w:numPr>
+          <w:ilvl w:val="0"/>
           <w:numId w:val="0"/>
         </w:numPr>
         <w:jc w:val="both"/>
@@ -803,19 +818,21 @@
       <w:pPr>
         <w:widowControl w:val="0"/>
         <w:numPr>
-          <w:numId w:val="0"/>
-        </w:numPr>
-        <w:jc w:val="both"/>
-        <w:rPr>
-          <w:rFonts w:hint="eastAsia"/>
-          <w:lang w:val="en-US" w:eastAsia="zh-CN"/>
-        </w:rPr>
-      </w:pPr>
-    </w:p>
-    <w:p>
-      <w:pPr>
-        <w:widowControl w:val="0"/>
-        <w:numPr>
+          <w:ilvl w:val="0"/>
+          <w:numId w:val="0"/>
+        </w:numPr>
+        <w:jc w:val="both"/>
+        <w:rPr>
+          <w:rFonts w:hint="eastAsia"/>
+          <w:lang w:val="en-US" w:eastAsia="zh-CN"/>
+        </w:rPr>
+      </w:pPr>
+    </w:p>
+    <w:p>
+      <w:pPr>
+        <w:widowControl w:val="0"/>
+        <w:numPr>
+          <w:ilvl w:val="0"/>
           <w:numId w:val="0"/>
         </w:numPr>
         <w:jc w:val="both"/>
@@ -892,19 +909,21 @@
       <w:pPr>
         <w:widowControl w:val="0"/>
         <w:numPr>
-          <w:numId w:val="0"/>
-        </w:numPr>
-        <w:jc w:val="both"/>
-        <w:rPr>
-          <w:rFonts w:hint="eastAsia"/>
-          <w:lang w:val="en-US" w:eastAsia="zh-CN"/>
-        </w:rPr>
-      </w:pPr>
-    </w:p>
-    <w:p>
-      <w:pPr>
-        <w:widowControl w:val="0"/>
-        <w:numPr>
+          <w:ilvl w:val="0"/>
+          <w:numId w:val="0"/>
+        </w:numPr>
+        <w:jc w:val="both"/>
+        <w:rPr>
+          <w:rFonts w:hint="eastAsia"/>
+          <w:lang w:val="en-US" w:eastAsia="zh-CN"/>
+        </w:rPr>
+      </w:pPr>
+    </w:p>
+    <w:p>
+      <w:pPr>
+        <w:widowControl w:val="0"/>
+        <w:numPr>
+          <w:ilvl w:val="0"/>
           <w:numId w:val="0"/>
         </w:numPr>
         <w:jc w:val="both"/>
@@ -1023,19 +1042,21 @@
       <w:pPr>
         <w:widowControl w:val="0"/>
         <w:numPr>
-          <w:numId w:val="0"/>
-        </w:numPr>
-        <w:jc w:val="both"/>
-        <w:rPr>
-          <w:rFonts w:hint="eastAsia"/>
-          <w:lang w:val="en-US" w:eastAsia="zh-CN"/>
-        </w:rPr>
-      </w:pPr>
-    </w:p>
-    <w:p>
-      <w:pPr>
-        <w:widowControl w:val="0"/>
-        <w:numPr>
+          <w:ilvl w:val="0"/>
+          <w:numId w:val="0"/>
+        </w:numPr>
+        <w:jc w:val="both"/>
+        <w:rPr>
+          <w:rFonts w:hint="eastAsia"/>
+          <w:lang w:val="en-US" w:eastAsia="zh-CN"/>
+        </w:rPr>
+      </w:pPr>
+    </w:p>
+    <w:p>
+      <w:pPr>
+        <w:widowControl w:val="0"/>
+        <w:numPr>
+          <w:ilvl w:val="0"/>
           <w:numId w:val="0"/>
         </w:numPr>
         <w:jc w:val="both"/>
@@ -1105,27 +1126,6 @@
           <w:rFonts w:hint="eastAsia"/>
           <w:lang w:val="en-US" w:eastAsia="zh-CN"/>
         </w:rPr>
-        <w:t>Pave the way for</w:t>
-      </w:r>
-    </w:p>
-    <w:p>
-      <w:pPr>
-        <w:widowControl w:val="0"/>
-        <w:numPr>
-          <w:ilvl w:val="0"/>
-          <w:numId w:val="12"/>
-        </w:numPr>
-        <w:jc w:val="both"/>
-        <w:rPr>
-          <w:rFonts w:hint="default"/>
-          <w:lang w:val="en-US" w:eastAsia="zh-CN"/>
-        </w:rPr>
-      </w:pPr>
-      <w:r>
-        <w:rPr>
-          <w:rFonts w:hint="eastAsia"/>
-          <w:lang w:val="en-US" w:eastAsia="zh-CN"/>
-        </w:rPr>
         <w:t>Lay a solid foundation for</w:t>
       </w:r>
     </w:p>
@@ -1133,19 +1133,21 @@
       <w:pPr>
         <w:widowControl w:val="0"/>
         <w:numPr>
-          <w:numId w:val="0"/>
-        </w:numPr>
-        <w:jc w:val="both"/>
-        <w:rPr>
-          <w:rFonts w:hint="eastAsia"/>
-          <w:lang w:val="en-US" w:eastAsia="zh-CN"/>
-        </w:rPr>
-      </w:pPr>
-    </w:p>
-    <w:p>
-      <w:pPr>
-        <w:widowControl w:val="0"/>
-        <w:numPr>
+          <w:ilvl w:val="0"/>
+          <w:numId w:val="0"/>
+        </w:numPr>
+        <w:jc w:val="both"/>
+        <w:rPr>
+          <w:rFonts w:hint="eastAsia"/>
+          <w:lang w:val="en-US" w:eastAsia="zh-CN"/>
+        </w:rPr>
+      </w:pPr>
+    </w:p>
+    <w:p>
+      <w:pPr>
+        <w:widowControl w:val="0"/>
+        <w:numPr>
+          <w:ilvl w:val="0"/>
           <w:numId w:val="0"/>
         </w:numPr>
         <w:jc w:val="both"/>
@@ -1285,19 +1287,21 @@
       <w:pPr>
         <w:widowControl w:val="0"/>
         <w:numPr>
-          <w:numId w:val="0"/>
-        </w:numPr>
-        <w:jc w:val="both"/>
-        <w:rPr>
-          <w:rFonts w:hint="eastAsia"/>
-          <w:lang w:val="en-US" w:eastAsia="zh-CN"/>
-        </w:rPr>
-      </w:pPr>
-    </w:p>
-    <w:p>
-      <w:pPr>
-        <w:widowControl w:val="0"/>
-        <w:numPr>
+          <w:ilvl w:val="0"/>
+          <w:numId w:val="0"/>
+        </w:numPr>
+        <w:jc w:val="both"/>
+        <w:rPr>
+          <w:rFonts w:hint="eastAsia"/>
+          <w:lang w:val="en-US" w:eastAsia="zh-CN"/>
+        </w:rPr>
+      </w:pPr>
+    </w:p>
+    <w:p>
+      <w:pPr>
+        <w:widowControl w:val="0"/>
+        <w:numPr>
+          <w:ilvl w:val="0"/>
           <w:numId w:val="0"/>
         </w:numPr>
         <w:jc w:val="both"/>
@@ -1354,6 +1358,7 @@
       <w:pPr>
         <w:widowControl w:val="0"/>
         <w:numPr>
+          <w:ilvl w:val="0"/>
           <w:numId w:val="0"/>
         </w:numPr>
         <w:ind w:firstLine="420" w:firstLineChars="0"/>
@@ -1375,6 +1380,7 @@
       <w:pPr>
         <w:widowControl w:val="0"/>
         <w:numPr>
+          <w:ilvl w:val="0"/>
           <w:numId w:val="0"/>
         </w:numPr>
         <w:ind w:firstLine="420" w:firstLineChars="0"/>
@@ -1418,19 +1424,21 @@
       <w:pPr>
         <w:widowControl w:val="0"/>
         <w:numPr>
-          <w:numId w:val="0"/>
-        </w:numPr>
-        <w:jc w:val="both"/>
-        <w:rPr>
-          <w:rFonts w:hint="eastAsia"/>
-          <w:lang w:val="en-US" w:eastAsia="zh-CN"/>
-        </w:rPr>
-      </w:pPr>
-    </w:p>
-    <w:p>
-      <w:pPr>
-        <w:widowControl w:val="0"/>
-        <w:numPr>
+          <w:ilvl w:val="0"/>
+          <w:numId w:val="0"/>
+        </w:numPr>
+        <w:jc w:val="both"/>
+        <w:rPr>
+          <w:rFonts w:hint="eastAsia"/>
+          <w:lang w:val="en-US" w:eastAsia="zh-CN"/>
+        </w:rPr>
+      </w:pPr>
+    </w:p>
+    <w:p>
+      <w:pPr>
+        <w:widowControl w:val="0"/>
+        <w:numPr>
+          <w:ilvl w:val="0"/>
           <w:numId w:val="0"/>
         </w:numPr>
         <w:jc w:val="both"/>
@@ -1547,1415 +1555,6 @@
           <w:lang w:val="en-US" w:eastAsia="zh-CN"/>
         </w:rPr>
         <w:t>Be absorbed in</w:t>
-      </w:r>
-    </w:p>
-    <w:p>
-      <w:pPr>
-        <w:widowControl w:val="0"/>
-        <w:numPr>
-          <w:ilvl w:val="0"/>
-          <w:numId w:val="15"/>
-        </w:numPr>
-        <w:ind w:leftChars="0"/>
-        <w:jc w:val="both"/>
-        <w:rPr>
-          <w:rFonts w:hint="default"/>
-          <w:lang w:val="en-US" w:eastAsia="zh-CN"/>
-        </w:rPr>
-      </w:pPr>
-      <w:r>
-        <w:rPr>
-          <w:rFonts w:hint="eastAsia"/>
-          <w:lang w:val="en-US" w:eastAsia="zh-CN"/>
-        </w:rPr>
-        <w:t>Be caught up in</w:t>
-      </w:r>
-    </w:p>
-    <w:p>
-      <w:pPr>
-        <w:widowControl w:val="0"/>
-        <w:numPr>
-          <w:numId w:val="0"/>
-        </w:numPr>
-        <w:jc w:val="both"/>
-        <w:rPr>
-          <w:rFonts w:hint="eastAsia"/>
-          <w:lang w:val="en-US" w:eastAsia="zh-CN"/>
-        </w:rPr>
-      </w:pPr>
-    </w:p>
-    <w:p>
-      <w:pPr>
-        <w:widowControl w:val="0"/>
-        <w:numPr>
-          <w:numId w:val="0"/>
-        </w:numPr>
-        <w:jc w:val="both"/>
-        <w:rPr>
-          <w:rFonts w:hint="default"/>
-          <w:lang w:val="en-US" w:eastAsia="zh-CN"/>
-        </w:rPr>
-      </w:pPr>
-    </w:p>
-    <w:p>
-      <w:pPr>
-        <w:pStyle w:val="2"/>
-        <w:numPr>
-          <w:ilvl w:val="0"/>
-          <w:numId w:val="1"/>
-        </w:numPr>
-        <w:bidi w:val="0"/>
-        <w:rPr>
-          <w:rFonts w:hint="default"/>
-          <w:lang w:val="en-US" w:eastAsia="zh-CN"/>
-        </w:rPr>
-      </w:pPr>
-      <w:r>
-        <w:rPr>
-          <w:rFonts w:hint="eastAsia"/>
-          <w:lang w:val="en-US" w:eastAsia="zh-CN"/>
-        </w:rPr>
-        <w:t>Can / be able to</w:t>
-      </w:r>
-    </w:p>
-    <w:p>
-      <w:pPr>
-        <w:widowControl w:val="0"/>
-        <w:numPr>
-          <w:ilvl w:val="0"/>
-          <w:numId w:val="16"/>
-        </w:numPr>
-        <w:ind w:leftChars="0"/>
-        <w:jc w:val="both"/>
-        <w:rPr>
-          <w:rFonts w:hint="eastAsia"/>
-          <w:lang w:val="en-US" w:eastAsia="zh-CN"/>
-        </w:rPr>
-      </w:pPr>
-      <w:r>
-        <w:rPr>
-          <w:rFonts w:hint="eastAsia"/>
-          <w:lang w:val="en-US" w:eastAsia="zh-CN"/>
-        </w:rPr>
-        <w:t>be capable of doing sth.</w:t>
-      </w:r>
-    </w:p>
-    <w:p>
-      <w:pPr>
-        <w:widowControl w:val="0"/>
-        <w:numPr>
-          <w:ilvl w:val="0"/>
-          <w:numId w:val="16"/>
-        </w:numPr>
-        <w:ind w:leftChars="0"/>
-        <w:jc w:val="both"/>
-        <w:rPr>
-          <w:rFonts w:hint="default"/>
-          <w:lang w:val="en-US" w:eastAsia="zh-CN"/>
-        </w:rPr>
-      </w:pPr>
-      <w:r>
-        <w:rPr>
-          <w:rFonts w:hint="eastAsia"/>
-          <w:lang w:val="en-US" w:eastAsia="zh-CN"/>
-        </w:rPr>
-        <w:t xml:space="preserve">Have access to </w:t>
-      </w:r>
-    </w:p>
-    <w:p>
-      <w:pPr>
-        <w:widowControl w:val="0"/>
-        <w:numPr>
-          <w:ilvl w:val="0"/>
-          <w:numId w:val="16"/>
-        </w:numPr>
-        <w:ind w:leftChars="0"/>
-        <w:jc w:val="both"/>
-        <w:rPr>
-          <w:rFonts w:hint="default"/>
-          <w:lang w:val="en-US" w:eastAsia="zh-CN"/>
-        </w:rPr>
-      </w:pPr>
-      <w:r>
-        <w:rPr>
-          <w:rFonts w:hint="eastAsia"/>
-          <w:lang w:val="en-US" w:eastAsia="zh-CN"/>
-        </w:rPr>
-        <w:t>Be competent to do</w:t>
-      </w:r>
-    </w:p>
-    <w:p>
-      <w:pPr>
-        <w:widowControl w:val="0"/>
-        <w:numPr>
-          <w:ilvl w:val="0"/>
-          <w:numId w:val="16"/>
-        </w:numPr>
-        <w:ind w:leftChars="0"/>
-        <w:jc w:val="both"/>
-        <w:rPr>
-          <w:rFonts w:hint="default"/>
-          <w:lang w:val="en-US" w:eastAsia="zh-CN"/>
-        </w:rPr>
-      </w:pPr>
-      <w:r>
-        <w:rPr>
-          <w:rFonts w:hint="eastAsia"/>
-          <w:lang w:val="en-US" w:eastAsia="zh-CN"/>
-        </w:rPr>
-        <w:t xml:space="preserve">Have the ability to do </w:t>
-      </w:r>
-    </w:p>
-    <w:p>
-      <w:pPr>
-        <w:widowControl w:val="0"/>
-        <w:numPr>
-          <w:ilvl w:val="0"/>
-          <w:numId w:val="16"/>
-        </w:numPr>
-        <w:ind w:leftChars="0"/>
-        <w:jc w:val="both"/>
-        <w:rPr>
-          <w:rFonts w:hint="default"/>
-          <w:lang w:val="en-US" w:eastAsia="zh-CN"/>
-        </w:rPr>
-      </w:pPr>
-      <w:r>
-        <w:rPr>
-          <w:rFonts w:hint="eastAsia"/>
-          <w:lang w:val="en-US" w:eastAsia="zh-CN"/>
-        </w:rPr>
-        <w:t>Be equipped with the ability to do</w:t>
-      </w:r>
-    </w:p>
-    <w:p>
-      <w:pPr>
-        <w:widowControl w:val="0"/>
-        <w:numPr>
-          <w:numId w:val="0"/>
-        </w:numPr>
-        <w:jc w:val="both"/>
-        <w:rPr>
-          <w:rFonts w:hint="eastAsia"/>
-          <w:lang w:val="en-US" w:eastAsia="zh-CN"/>
-        </w:rPr>
-      </w:pPr>
-    </w:p>
-    <w:p>
-      <w:pPr>
-        <w:widowControl w:val="0"/>
-        <w:numPr>
-          <w:numId w:val="0"/>
-        </w:numPr>
-        <w:jc w:val="both"/>
-        <w:rPr>
-          <w:rFonts w:hint="default"/>
-          <w:lang w:val="en-US" w:eastAsia="zh-CN"/>
-        </w:rPr>
-      </w:pPr>
-    </w:p>
-    <w:p>
-      <w:pPr>
-        <w:pStyle w:val="2"/>
-        <w:numPr>
-          <w:ilvl w:val="0"/>
-          <w:numId w:val="1"/>
-        </w:numPr>
-        <w:bidi w:val="0"/>
-        <w:rPr>
-          <w:rFonts w:hint="default"/>
-          <w:lang w:val="en-US" w:eastAsia="zh-CN"/>
-        </w:rPr>
-      </w:pPr>
-      <w:r>
-        <w:rPr>
-          <w:rFonts w:hint="eastAsia"/>
-          <w:lang w:val="en-US" w:eastAsia="zh-CN"/>
-        </w:rPr>
-        <w:t>Realize</w:t>
-      </w:r>
-    </w:p>
-    <w:p>
-      <w:pPr>
-        <w:widowControl w:val="0"/>
-        <w:numPr>
-          <w:ilvl w:val="0"/>
-          <w:numId w:val="17"/>
-        </w:numPr>
-        <w:jc w:val="both"/>
-        <w:rPr>
-          <w:rFonts w:hint="eastAsia"/>
-          <w:lang w:val="en-US" w:eastAsia="zh-CN"/>
-        </w:rPr>
-      </w:pPr>
-      <w:r>
-        <w:rPr>
-          <w:rFonts w:hint="eastAsia"/>
-          <w:lang w:val="en-US" w:eastAsia="zh-CN"/>
-        </w:rPr>
-        <w:t>be aware of</w:t>
-      </w:r>
-    </w:p>
-    <w:p>
-      <w:pPr>
-        <w:widowControl w:val="0"/>
-        <w:numPr>
-          <w:ilvl w:val="0"/>
-          <w:numId w:val="17"/>
-        </w:numPr>
-        <w:jc w:val="both"/>
-        <w:rPr>
-          <w:rFonts w:hint="default"/>
-          <w:lang w:val="en-US" w:eastAsia="zh-CN"/>
-        </w:rPr>
-      </w:pPr>
-      <w:r>
-        <w:rPr>
-          <w:rFonts w:hint="eastAsia"/>
-          <w:lang w:val="en-US" w:eastAsia="zh-CN"/>
-        </w:rPr>
-        <w:t>Be conscious of</w:t>
-      </w:r>
-    </w:p>
-    <w:p>
-      <w:pPr>
-        <w:widowControl w:val="0"/>
-        <w:numPr>
-          <w:numId w:val="0"/>
-        </w:numPr>
-        <w:jc w:val="both"/>
-        <w:rPr>
-          <w:rFonts w:hint="eastAsia"/>
-          <w:lang w:val="en-US" w:eastAsia="zh-CN"/>
-        </w:rPr>
-      </w:pPr>
-    </w:p>
-    <w:p>
-      <w:pPr>
-        <w:widowControl w:val="0"/>
-        <w:numPr>
-          <w:numId w:val="0"/>
-        </w:numPr>
-        <w:jc w:val="both"/>
-        <w:rPr>
-          <w:rFonts w:hint="default"/>
-          <w:lang w:val="en-US" w:eastAsia="zh-CN"/>
-        </w:rPr>
-      </w:pPr>
-    </w:p>
-    <w:p>
-      <w:pPr>
-        <w:pStyle w:val="2"/>
-        <w:numPr>
-          <w:ilvl w:val="0"/>
-          <w:numId w:val="1"/>
-        </w:numPr>
-        <w:bidi w:val="0"/>
-        <w:rPr>
-          <w:rFonts w:hint="default"/>
-          <w:lang w:val="en-US" w:eastAsia="zh-CN"/>
-        </w:rPr>
-      </w:pPr>
-      <w:r>
-        <w:rPr>
-          <w:rFonts w:hint="eastAsia"/>
-          <w:lang w:val="en-US" w:eastAsia="zh-CN"/>
-        </w:rPr>
-        <w:t>Should do / need to do</w:t>
-      </w:r>
-    </w:p>
-    <w:p>
-      <w:pPr>
-        <w:widowControl w:val="0"/>
-        <w:numPr>
-          <w:ilvl w:val="0"/>
-          <w:numId w:val="18"/>
-        </w:numPr>
-        <w:jc w:val="both"/>
-        <w:rPr>
-          <w:rFonts w:hint="eastAsia"/>
-          <w:lang w:val="en-US" w:eastAsia="zh-CN"/>
-        </w:rPr>
-      </w:pPr>
-      <w:r>
-        <w:rPr>
-          <w:rFonts w:hint="eastAsia"/>
-          <w:lang w:val="en-US" w:eastAsia="zh-CN"/>
-        </w:rPr>
-        <w:t>be supposed to</w:t>
-      </w:r>
-    </w:p>
-    <w:p>
-      <w:pPr>
-        <w:widowControl w:val="0"/>
-        <w:numPr>
-          <w:ilvl w:val="0"/>
-          <w:numId w:val="18"/>
-        </w:numPr>
-        <w:jc w:val="both"/>
-        <w:rPr>
-          <w:rFonts w:hint="default"/>
-          <w:lang w:val="en-US" w:eastAsia="zh-CN"/>
-        </w:rPr>
-      </w:pPr>
-      <w:r>
-        <w:rPr>
-          <w:rFonts w:hint="eastAsia"/>
-          <w:lang w:val="en-US" w:eastAsia="zh-CN"/>
-        </w:rPr>
-        <w:t>Ought to</w:t>
-      </w:r>
-    </w:p>
-    <w:p>
-      <w:pPr>
-        <w:widowControl w:val="0"/>
-        <w:numPr>
-          <w:numId w:val="0"/>
-        </w:numPr>
-        <w:jc w:val="both"/>
-        <w:rPr>
-          <w:rFonts w:hint="eastAsia"/>
-          <w:lang w:val="en-US" w:eastAsia="zh-CN"/>
-        </w:rPr>
-      </w:pPr>
-    </w:p>
-    <w:p>
-      <w:pPr>
-        <w:widowControl w:val="0"/>
-        <w:numPr>
-          <w:numId w:val="0"/>
-        </w:numPr>
-        <w:jc w:val="both"/>
-        <w:rPr>
-          <w:rFonts w:hint="default"/>
-          <w:lang w:val="en-US" w:eastAsia="zh-CN"/>
-        </w:rPr>
-      </w:pPr>
-    </w:p>
-    <w:p>
-      <w:pPr>
-        <w:pStyle w:val="2"/>
-        <w:numPr>
-          <w:ilvl w:val="0"/>
-          <w:numId w:val="1"/>
-        </w:numPr>
-        <w:bidi w:val="0"/>
-        <w:rPr>
-          <w:rFonts w:hint="default"/>
-          <w:lang w:val="en-US" w:eastAsia="zh-CN"/>
-        </w:rPr>
-      </w:pPr>
-      <w:r>
-        <w:rPr>
-          <w:rFonts w:hint="eastAsia"/>
-          <w:lang w:val="en-US" w:eastAsia="zh-CN"/>
-        </w:rPr>
-        <w:t>Get one</w:t>
-      </w:r>
-      <w:r>
-        <w:rPr>
-          <w:rFonts w:hint="default"/>
-          <w:lang w:val="en-US" w:eastAsia="zh-CN"/>
-        </w:rPr>
-        <w:t>’</w:t>
-      </w:r>
-      <w:r>
-        <w:rPr>
-          <w:rFonts w:hint="eastAsia"/>
-          <w:lang w:val="en-US" w:eastAsia="zh-CN"/>
-        </w:rPr>
-        <w:t>s attention</w:t>
-      </w:r>
-    </w:p>
-    <w:p>
-      <w:pPr>
-        <w:widowControl w:val="0"/>
-        <w:numPr>
-          <w:ilvl w:val="0"/>
-          <w:numId w:val="19"/>
-        </w:numPr>
-        <w:ind w:leftChars="0"/>
-        <w:jc w:val="both"/>
-        <w:rPr>
-          <w:rFonts w:hint="eastAsia"/>
-          <w:lang w:val="en-US" w:eastAsia="zh-CN"/>
-        </w:rPr>
-      </w:pPr>
-      <w:r>
-        <w:rPr>
-          <w:rFonts w:hint="eastAsia"/>
-          <w:lang w:val="en-US" w:eastAsia="zh-CN"/>
-        </w:rPr>
-        <w:t>capture / grab / attract one</w:t>
-      </w:r>
-      <w:r>
-        <w:rPr>
-          <w:rFonts w:hint="default"/>
-          <w:lang w:val="en-US" w:eastAsia="zh-CN"/>
-        </w:rPr>
-        <w:t>’</w:t>
-      </w:r>
-      <w:r>
-        <w:rPr>
-          <w:rFonts w:hint="eastAsia"/>
-          <w:lang w:val="en-US" w:eastAsia="zh-CN"/>
-        </w:rPr>
-        <w:t>s attention</w:t>
-      </w:r>
-    </w:p>
-    <w:p>
-      <w:pPr>
-        <w:widowControl w:val="0"/>
-        <w:numPr>
-          <w:ilvl w:val="0"/>
-          <w:numId w:val="19"/>
-        </w:numPr>
-        <w:ind w:leftChars="0"/>
-        <w:jc w:val="both"/>
-        <w:rPr>
-          <w:rFonts w:hint="default"/>
-          <w:lang w:val="en-US" w:eastAsia="zh-CN"/>
-        </w:rPr>
-      </w:pPr>
-      <w:r>
-        <w:rPr>
-          <w:rFonts w:hint="eastAsia"/>
-          <w:lang w:val="en-US" w:eastAsia="zh-CN"/>
-        </w:rPr>
-        <w:t>Catch one</w:t>
-      </w:r>
-      <w:r>
-        <w:rPr>
-          <w:rFonts w:hint="default"/>
-          <w:lang w:val="en-US" w:eastAsia="zh-CN"/>
-        </w:rPr>
-        <w:t>’</w:t>
-      </w:r>
-      <w:r>
-        <w:rPr>
-          <w:rFonts w:hint="eastAsia"/>
-          <w:lang w:val="en-US" w:eastAsia="zh-CN"/>
-        </w:rPr>
-        <w:t>s eyes</w:t>
-      </w:r>
-    </w:p>
-    <w:p>
-      <w:pPr>
-        <w:widowControl w:val="0"/>
-        <w:numPr>
-          <w:numId w:val="0"/>
-        </w:numPr>
-        <w:jc w:val="both"/>
-        <w:rPr>
-          <w:rFonts w:hint="eastAsia"/>
-          <w:lang w:val="en-US" w:eastAsia="zh-CN"/>
-        </w:rPr>
-      </w:pPr>
-    </w:p>
-    <w:p>
-      <w:pPr>
-        <w:widowControl w:val="0"/>
-        <w:numPr>
-          <w:numId w:val="0"/>
-        </w:numPr>
-        <w:jc w:val="both"/>
-        <w:rPr>
-          <w:rFonts w:hint="default"/>
-          <w:lang w:val="en-US" w:eastAsia="zh-CN"/>
-        </w:rPr>
-      </w:pPr>
-    </w:p>
-    <w:p>
-      <w:pPr>
-        <w:pStyle w:val="2"/>
-        <w:numPr>
-          <w:ilvl w:val="0"/>
-          <w:numId w:val="1"/>
-        </w:numPr>
-        <w:bidi w:val="0"/>
-        <w:rPr>
-          <w:rFonts w:hint="default"/>
-          <w:lang w:val="en-US" w:eastAsia="zh-CN"/>
-        </w:rPr>
-      </w:pPr>
-      <w:r>
-        <w:rPr>
-          <w:rFonts w:hint="eastAsia"/>
-          <w:lang w:val="en-US" w:eastAsia="zh-CN"/>
-        </w:rPr>
-        <w:t>Way</w:t>
-      </w:r>
-    </w:p>
-    <w:p>
-      <w:pPr>
-        <w:widowControl w:val="0"/>
-        <w:numPr>
-          <w:ilvl w:val="0"/>
-          <w:numId w:val="20"/>
-        </w:numPr>
-        <w:ind w:leftChars="0"/>
-        <w:jc w:val="both"/>
-        <w:rPr>
-          <w:rFonts w:hint="eastAsia"/>
-          <w:lang w:val="en-US" w:eastAsia="zh-CN"/>
-        </w:rPr>
-      </w:pPr>
-      <w:r>
-        <w:rPr>
-          <w:rFonts w:hint="eastAsia"/>
-          <w:lang w:val="en-US" w:eastAsia="zh-CN"/>
-        </w:rPr>
-        <w:t>Approach</w:t>
-      </w:r>
-    </w:p>
-    <w:p>
-      <w:pPr>
-        <w:widowControl w:val="0"/>
-        <w:numPr>
-          <w:ilvl w:val="0"/>
-          <w:numId w:val="20"/>
-        </w:numPr>
-        <w:ind w:leftChars="0"/>
-        <w:jc w:val="both"/>
-        <w:rPr>
-          <w:rFonts w:hint="default"/>
-          <w:lang w:val="en-US" w:eastAsia="zh-CN"/>
-        </w:rPr>
-      </w:pPr>
-      <w:r>
-        <w:rPr>
-          <w:rFonts w:hint="eastAsia"/>
-          <w:lang w:val="en-US" w:eastAsia="zh-CN"/>
-        </w:rPr>
-        <w:t>Method</w:t>
-      </w:r>
-    </w:p>
-    <w:p>
-      <w:pPr>
-        <w:widowControl w:val="0"/>
-        <w:numPr>
-          <w:ilvl w:val="0"/>
-          <w:numId w:val="20"/>
-        </w:numPr>
-        <w:ind w:leftChars="0"/>
-        <w:jc w:val="both"/>
-        <w:rPr>
-          <w:rFonts w:hint="default"/>
-          <w:lang w:val="en-US" w:eastAsia="zh-CN"/>
-        </w:rPr>
-      </w:pPr>
-      <w:r>
-        <w:rPr>
-          <w:rFonts w:hint="eastAsia"/>
-          <w:lang w:val="en-US" w:eastAsia="zh-CN"/>
-        </w:rPr>
-        <w:t>Measure</w:t>
-      </w:r>
-    </w:p>
-    <w:p>
-      <w:pPr>
-        <w:widowControl w:val="0"/>
-        <w:numPr>
-          <w:ilvl w:val="0"/>
-          <w:numId w:val="20"/>
-        </w:numPr>
-        <w:ind w:leftChars="0"/>
-        <w:jc w:val="both"/>
-        <w:rPr>
-          <w:rFonts w:hint="default"/>
-          <w:lang w:val="en-US" w:eastAsia="zh-CN"/>
-        </w:rPr>
-      </w:pPr>
-      <w:r>
-        <w:rPr>
-          <w:rFonts w:hint="eastAsia"/>
-          <w:lang w:val="en-US" w:eastAsia="zh-CN"/>
-        </w:rPr>
-        <w:t>Means</w:t>
-      </w:r>
-    </w:p>
-    <w:p>
-      <w:pPr>
-        <w:widowControl w:val="0"/>
-        <w:numPr>
-          <w:numId w:val="0"/>
-        </w:numPr>
-        <w:jc w:val="both"/>
-        <w:rPr>
-          <w:rFonts w:hint="eastAsia"/>
-          <w:lang w:val="en-US" w:eastAsia="zh-CN"/>
-        </w:rPr>
-      </w:pPr>
-    </w:p>
-    <w:p>
-      <w:pPr>
-        <w:widowControl w:val="0"/>
-        <w:numPr>
-          <w:numId w:val="0"/>
-        </w:numPr>
-        <w:jc w:val="both"/>
-        <w:rPr>
-          <w:rFonts w:hint="default"/>
-          <w:lang w:val="en-US" w:eastAsia="zh-CN"/>
-        </w:rPr>
-      </w:pPr>
-    </w:p>
-    <w:p>
-      <w:pPr>
-        <w:pStyle w:val="2"/>
-        <w:numPr>
-          <w:ilvl w:val="0"/>
-          <w:numId w:val="1"/>
-        </w:numPr>
-        <w:bidi w:val="0"/>
-        <w:rPr>
-          <w:rFonts w:hint="default"/>
-          <w:lang w:val="en-US" w:eastAsia="zh-CN"/>
-        </w:rPr>
-      </w:pPr>
-      <w:r>
-        <w:rPr>
-          <w:rFonts w:hint="eastAsia"/>
-          <w:lang w:val="en-US" w:eastAsia="zh-CN"/>
-        </w:rPr>
-        <w:t>Improve</w:t>
-      </w:r>
-    </w:p>
-    <w:p>
-      <w:pPr>
-        <w:widowControl w:val="0"/>
-        <w:numPr>
-          <w:ilvl w:val="0"/>
-          <w:numId w:val="21"/>
-        </w:numPr>
-        <w:ind w:leftChars="0"/>
-        <w:jc w:val="both"/>
-        <w:rPr>
-          <w:rFonts w:hint="eastAsia"/>
-          <w:lang w:val="en-US" w:eastAsia="zh-CN"/>
-        </w:rPr>
-      </w:pPr>
-      <w:r>
-        <w:rPr>
-          <w:rFonts w:hint="eastAsia"/>
-          <w:lang w:val="en-US" w:eastAsia="zh-CN"/>
-        </w:rPr>
-        <w:t>Enhance</w:t>
-      </w:r>
-    </w:p>
-    <w:p>
-      <w:pPr>
-        <w:widowControl w:val="0"/>
-        <w:numPr>
-          <w:ilvl w:val="0"/>
-          <w:numId w:val="21"/>
-        </w:numPr>
-        <w:ind w:leftChars="0"/>
-        <w:jc w:val="both"/>
-        <w:rPr>
-          <w:rFonts w:hint="default"/>
-          <w:lang w:val="en-US" w:eastAsia="zh-CN"/>
-        </w:rPr>
-      </w:pPr>
-      <w:r>
-        <w:rPr>
-          <w:rFonts w:hint="eastAsia"/>
-          <w:lang w:val="en-US" w:eastAsia="zh-CN"/>
-        </w:rPr>
-        <w:t>Promote</w:t>
-      </w:r>
-    </w:p>
-    <w:p>
-      <w:pPr>
-        <w:widowControl w:val="0"/>
-        <w:numPr>
-          <w:ilvl w:val="0"/>
-          <w:numId w:val="21"/>
-        </w:numPr>
-        <w:ind w:leftChars="0"/>
-        <w:jc w:val="both"/>
-        <w:rPr>
-          <w:rFonts w:hint="default"/>
-          <w:lang w:val="en-US" w:eastAsia="zh-CN"/>
-        </w:rPr>
-      </w:pPr>
-      <w:r>
-        <w:rPr>
-          <w:rFonts w:hint="eastAsia"/>
-          <w:lang w:val="en-US" w:eastAsia="zh-CN"/>
-        </w:rPr>
-        <w:t>Boost</w:t>
-      </w:r>
-    </w:p>
-    <w:p>
-      <w:pPr>
-        <w:widowControl w:val="0"/>
-        <w:numPr>
-          <w:numId w:val="0"/>
-        </w:numPr>
-        <w:jc w:val="both"/>
-        <w:rPr>
-          <w:rFonts w:hint="eastAsia"/>
-          <w:lang w:val="en-US" w:eastAsia="zh-CN"/>
-        </w:rPr>
-      </w:pPr>
-    </w:p>
-    <w:p>
-      <w:pPr>
-        <w:widowControl w:val="0"/>
-        <w:numPr>
-          <w:numId w:val="0"/>
-        </w:numPr>
-        <w:jc w:val="both"/>
-        <w:rPr>
-          <w:rFonts w:hint="default"/>
-          <w:lang w:val="en-US" w:eastAsia="zh-CN"/>
-        </w:rPr>
-      </w:pPr>
-    </w:p>
-    <w:p>
-      <w:pPr>
-        <w:pStyle w:val="2"/>
-        <w:numPr>
-          <w:ilvl w:val="0"/>
-          <w:numId w:val="1"/>
-        </w:numPr>
-        <w:bidi w:val="0"/>
-        <w:rPr>
-          <w:rFonts w:hint="default"/>
-          <w:lang w:val="en-US" w:eastAsia="zh-CN"/>
-        </w:rPr>
-      </w:pPr>
-      <w:r>
-        <w:rPr>
-          <w:rFonts w:hint="eastAsia"/>
-          <w:lang w:val="en-US" w:eastAsia="zh-CN"/>
-        </w:rPr>
-        <w:t>Advantage</w:t>
-      </w:r>
-    </w:p>
-    <w:p>
-      <w:pPr>
-        <w:widowControl w:val="0"/>
-        <w:numPr>
-          <w:ilvl w:val="0"/>
-          <w:numId w:val="22"/>
-        </w:numPr>
-        <w:ind w:leftChars="0"/>
-        <w:jc w:val="both"/>
-        <w:rPr>
-          <w:rFonts w:hint="eastAsia"/>
-          <w:lang w:val="en-US" w:eastAsia="zh-CN"/>
-        </w:rPr>
-      </w:pPr>
-      <w:r>
-        <w:rPr>
-          <w:rFonts w:hint="eastAsia"/>
-          <w:lang w:val="en-US" w:eastAsia="zh-CN"/>
-        </w:rPr>
-        <w:t>Merit</w:t>
-      </w:r>
-    </w:p>
-    <w:p>
-      <w:pPr>
-        <w:widowControl w:val="0"/>
-        <w:numPr>
-          <w:ilvl w:val="0"/>
-          <w:numId w:val="22"/>
-        </w:numPr>
-        <w:ind w:leftChars="0"/>
-        <w:jc w:val="both"/>
-        <w:rPr>
-          <w:rFonts w:hint="default"/>
-          <w:lang w:val="en-US" w:eastAsia="zh-CN"/>
-        </w:rPr>
-      </w:pPr>
-      <w:r>
-        <w:rPr>
-          <w:rFonts w:hint="eastAsia"/>
-          <w:lang w:val="en-US" w:eastAsia="zh-CN"/>
-        </w:rPr>
-        <w:t>Upside</w:t>
-      </w:r>
-    </w:p>
-    <w:p>
-      <w:pPr>
-        <w:widowControl w:val="0"/>
-        <w:numPr>
-          <w:ilvl w:val="0"/>
-          <w:numId w:val="22"/>
-        </w:numPr>
-        <w:ind w:leftChars="0"/>
-        <w:jc w:val="both"/>
-        <w:rPr>
-          <w:rFonts w:hint="default"/>
-          <w:lang w:val="en-US" w:eastAsia="zh-CN"/>
-        </w:rPr>
-      </w:pPr>
-      <w:r>
-        <w:rPr>
-          <w:rFonts w:hint="eastAsia"/>
-          <w:lang w:val="en-US" w:eastAsia="zh-CN"/>
-        </w:rPr>
-        <w:t>Virtue</w:t>
-      </w:r>
-    </w:p>
-    <w:p>
-      <w:pPr>
-        <w:widowControl w:val="0"/>
-        <w:numPr>
-          <w:ilvl w:val="0"/>
-          <w:numId w:val="22"/>
-        </w:numPr>
-        <w:ind w:leftChars="0"/>
-        <w:jc w:val="both"/>
-        <w:rPr>
-          <w:rFonts w:hint="default"/>
-          <w:lang w:val="en-US" w:eastAsia="zh-CN"/>
-        </w:rPr>
-      </w:pPr>
-      <w:r>
-        <w:rPr>
-          <w:rFonts w:hint="eastAsia"/>
-          <w:lang w:val="en-US" w:eastAsia="zh-CN"/>
-        </w:rPr>
-        <w:t>Positive side</w:t>
-      </w:r>
-    </w:p>
-    <w:p>
-      <w:pPr>
-        <w:widowControl w:val="0"/>
-        <w:numPr>
-          <w:numId w:val="0"/>
-        </w:numPr>
-        <w:ind w:firstLine="420" w:firstLineChars="0"/>
-        <w:jc w:val="both"/>
-        <w:rPr>
-          <w:rFonts w:hint="eastAsia"/>
-          <w:lang w:val="en-US" w:eastAsia="zh-CN"/>
-        </w:rPr>
-      </w:pPr>
-      <w:r>
-        <w:rPr>
-          <w:rFonts w:hint="eastAsia"/>
-          <w:lang w:val="en-US" w:eastAsia="zh-CN"/>
-        </w:rPr>
-        <w:t>Each technique has its upsides and downsides.</w:t>
-      </w:r>
-    </w:p>
-    <w:p>
-      <w:pPr>
-        <w:widowControl w:val="0"/>
-        <w:numPr>
-          <w:numId w:val="0"/>
-        </w:numPr>
-        <w:ind w:firstLine="420" w:firstLineChars="0"/>
-        <w:jc w:val="both"/>
-        <w:rPr>
-          <w:rFonts w:hint="eastAsia"/>
-          <w:lang w:val="en-US" w:eastAsia="zh-CN"/>
-        </w:rPr>
-      </w:pPr>
-      <w:r>
-        <w:rPr>
-          <w:rFonts w:hint="eastAsia"/>
-          <w:lang w:val="en-US" w:eastAsia="zh-CN"/>
-        </w:rPr>
-        <w:t>每种技术都有优缺点。</w:t>
-      </w:r>
-    </w:p>
-    <w:p>
-      <w:pPr>
-        <w:widowControl w:val="0"/>
-        <w:numPr>
-          <w:numId w:val="0"/>
-        </w:numPr>
-        <w:jc w:val="both"/>
-        <w:rPr>
-          <w:rFonts w:hint="eastAsia"/>
-          <w:lang w:val="en-US" w:eastAsia="zh-CN"/>
-        </w:rPr>
-      </w:pPr>
-    </w:p>
-    <w:p>
-      <w:pPr>
-        <w:widowControl w:val="0"/>
-        <w:numPr>
-          <w:numId w:val="0"/>
-        </w:numPr>
-        <w:jc w:val="both"/>
-        <w:rPr>
-          <w:rFonts w:hint="default"/>
-          <w:lang w:val="en-US" w:eastAsia="zh-CN"/>
-        </w:rPr>
-      </w:pPr>
-    </w:p>
-    <w:p>
-      <w:pPr>
-        <w:pStyle w:val="2"/>
-        <w:numPr>
-          <w:ilvl w:val="0"/>
-          <w:numId w:val="1"/>
-        </w:numPr>
-        <w:bidi w:val="0"/>
-        <w:rPr>
-          <w:rFonts w:hint="default"/>
-          <w:lang w:val="en-US" w:eastAsia="zh-CN"/>
-        </w:rPr>
-      </w:pPr>
-      <w:r>
-        <w:rPr>
-          <w:rFonts w:hint="eastAsia"/>
-          <w:lang w:val="en-US" w:eastAsia="zh-CN"/>
-        </w:rPr>
-        <w:t>Disadvantage</w:t>
-      </w:r>
-    </w:p>
-    <w:p>
-      <w:pPr>
-        <w:widowControl w:val="0"/>
-        <w:numPr>
-          <w:ilvl w:val="0"/>
-          <w:numId w:val="23"/>
-        </w:numPr>
-        <w:ind w:leftChars="0"/>
-        <w:jc w:val="both"/>
-        <w:rPr>
-          <w:rFonts w:hint="eastAsia"/>
-          <w:lang w:val="en-US" w:eastAsia="zh-CN"/>
-        </w:rPr>
-      </w:pPr>
-      <w:r>
-        <w:rPr>
-          <w:rFonts w:hint="eastAsia"/>
-          <w:lang w:val="en-US" w:eastAsia="zh-CN"/>
-        </w:rPr>
-        <w:t>Demerit</w:t>
-      </w:r>
-    </w:p>
-    <w:p>
-      <w:pPr>
-        <w:widowControl w:val="0"/>
-        <w:numPr>
-          <w:ilvl w:val="0"/>
-          <w:numId w:val="23"/>
-        </w:numPr>
-        <w:ind w:leftChars="0"/>
-        <w:jc w:val="both"/>
-        <w:rPr>
-          <w:rFonts w:hint="default"/>
-          <w:lang w:val="en-US" w:eastAsia="zh-CN"/>
-        </w:rPr>
-      </w:pPr>
-      <w:r>
-        <w:rPr>
-          <w:rFonts w:hint="eastAsia"/>
-          <w:lang w:val="en-US" w:eastAsia="zh-CN"/>
-        </w:rPr>
-        <w:t>Downside</w:t>
-      </w:r>
-    </w:p>
-    <w:p>
-      <w:pPr>
-        <w:widowControl w:val="0"/>
-        <w:numPr>
-          <w:ilvl w:val="0"/>
-          <w:numId w:val="23"/>
-        </w:numPr>
-        <w:ind w:leftChars="0"/>
-        <w:jc w:val="both"/>
-        <w:rPr>
-          <w:rFonts w:hint="default"/>
-          <w:lang w:val="en-US" w:eastAsia="zh-CN"/>
-        </w:rPr>
-      </w:pPr>
-      <w:r>
-        <w:rPr>
-          <w:rFonts w:hint="eastAsia"/>
-          <w:lang w:val="en-US" w:eastAsia="zh-CN"/>
-        </w:rPr>
-        <w:t>Negative side</w:t>
-      </w:r>
-    </w:p>
-    <w:p>
-      <w:pPr>
-        <w:widowControl w:val="0"/>
-        <w:numPr>
-          <w:ilvl w:val="0"/>
-          <w:numId w:val="23"/>
-        </w:numPr>
-        <w:ind w:leftChars="0"/>
-        <w:jc w:val="both"/>
-        <w:rPr>
-          <w:rFonts w:hint="default"/>
-          <w:lang w:val="en-US" w:eastAsia="zh-CN"/>
-        </w:rPr>
-      </w:pPr>
-      <w:r>
-        <w:rPr>
-          <w:rFonts w:hint="eastAsia"/>
-          <w:lang w:val="en-US" w:eastAsia="zh-CN"/>
-        </w:rPr>
-        <w:t>Shortcoming</w:t>
-      </w:r>
-    </w:p>
-    <w:p>
-      <w:pPr>
-        <w:widowControl w:val="0"/>
-        <w:numPr>
-          <w:numId w:val="0"/>
-        </w:numPr>
-        <w:jc w:val="both"/>
-        <w:rPr>
-          <w:rFonts w:hint="eastAsia"/>
-          <w:lang w:val="en-US" w:eastAsia="zh-CN"/>
-        </w:rPr>
-      </w:pPr>
-    </w:p>
-    <w:p>
-      <w:pPr>
-        <w:widowControl w:val="0"/>
-        <w:numPr>
-          <w:numId w:val="0"/>
-        </w:numPr>
-        <w:jc w:val="both"/>
-        <w:rPr>
-          <w:rFonts w:hint="default"/>
-          <w:lang w:val="en-US" w:eastAsia="zh-CN"/>
-        </w:rPr>
-      </w:pPr>
-    </w:p>
-    <w:p>
-      <w:pPr>
-        <w:pStyle w:val="2"/>
-        <w:numPr>
-          <w:ilvl w:val="0"/>
-          <w:numId w:val="1"/>
-        </w:numPr>
-        <w:bidi w:val="0"/>
-        <w:rPr>
-          <w:rFonts w:hint="default"/>
-          <w:lang w:val="en-US" w:eastAsia="zh-CN"/>
-        </w:rPr>
-      </w:pPr>
-      <w:r>
-        <w:rPr>
-          <w:rFonts w:hint="eastAsia"/>
-          <w:lang w:val="en-US" w:eastAsia="zh-CN"/>
-        </w:rPr>
-        <w:t>Certainly</w:t>
-      </w:r>
-    </w:p>
-    <w:p>
-      <w:pPr>
-        <w:widowControl w:val="0"/>
-        <w:numPr>
-          <w:ilvl w:val="0"/>
-          <w:numId w:val="24"/>
-        </w:numPr>
-        <w:ind w:leftChars="0"/>
-        <w:jc w:val="both"/>
-        <w:rPr>
-          <w:rFonts w:hint="eastAsia"/>
-          <w:lang w:val="en-US" w:eastAsia="zh-CN"/>
-        </w:rPr>
-      </w:pPr>
-      <w:r>
-        <w:rPr>
-          <w:rFonts w:hint="eastAsia"/>
-          <w:lang w:val="en-US" w:eastAsia="zh-CN"/>
-        </w:rPr>
-        <w:t>Definitely</w:t>
-      </w:r>
-    </w:p>
-    <w:p>
-      <w:pPr>
-        <w:widowControl w:val="0"/>
-        <w:numPr>
-          <w:ilvl w:val="0"/>
-          <w:numId w:val="24"/>
-        </w:numPr>
-        <w:ind w:leftChars="0"/>
-        <w:jc w:val="both"/>
-        <w:rPr>
-          <w:rFonts w:hint="default"/>
-          <w:lang w:val="en-US" w:eastAsia="zh-CN"/>
-        </w:rPr>
-      </w:pPr>
-      <w:r>
-        <w:rPr>
-          <w:rFonts w:hint="eastAsia"/>
-          <w:lang w:val="en-US" w:eastAsia="zh-CN"/>
-        </w:rPr>
-        <w:t>Doubtless</w:t>
-      </w:r>
-    </w:p>
-    <w:p>
-      <w:pPr>
-        <w:widowControl w:val="0"/>
-        <w:numPr>
-          <w:ilvl w:val="0"/>
-          <w:numId w:val="24"/>
-        </w:numPr>
-        <w:ind w:leftChars="0"/>
-        <w:jc w:val="both"/>
-        <w:rPr>
-          <w:rFonts w:hint="default"/>
-          <w:lang w:val="en-US" w:eastAsia="zh-CN"/>
-        </w:rPr>
-      </w:pPr>
-      <w:r>
-        <w:rPr>
-          <w:rFonts w:hint="eastAsia"/>
-          <w:lang w:val="en-US" w:eastAsia="zh-CN"/>
-        </w:rPr>
-        <w:t>Beyond question</w:t>
-      </w:r>
-    </w:p>
-    <w:p>
-      <w:pPr>
-        <w:widowControl w:val="0"/>
-        <w:numPr>
-          <w:numId w:val="0"/>
-        </w:numPr>
-        <w:jc w:val="both"/>
-        <w:rPr>
-          <w:rFonts w:hint="eastAsia"/>
-          <w:lang w:val="en-US" w:eastAsia="zh-CN"/>
-        </w:rPr>
-      </w:pPr>
-    </w:p>
-    <w:p>
-      <w:pPr>
-        <w:widowControl w:val="0"/>
-        <w:numPr>
-          <w:numId w:val="0"/>
-        </w:numPr>
-        <w:jc w:val="both"/>
-        <w:rPr>
-          <w:rFonts w:hint="default"/>
-          <w:lang w:val="en-US" w:eastAsia="zh-CN"/>
-        </w:rPr>
-      </w:pPr>
-    </w:p>
-    <w:p>
-      <w:pPr>
-        <w:pStyle w:val="2"/>
-        <w:numPr>
-          <w:ilvl w:val="0"/>
-          <w:numId w:val="1"/>
-        </w:numPr>
-        <w:bidi w:val="0"/>
-        <w:rPr>
-          <w:rFonts w:hint="default"/>
-          <w:lang w:val="en-US" w:eastAsia="zh-CN"/>
-        </w:rPr>
-      </w:pPr>
-      <w:r>
-        <w:rPr>
-          <w:rFonts w:hint="eastAsia"/>
-          <w:lang w:val="en-US" w:eastAsia="zh-CN"/>
-        </w:rPr>
-        <w:t>Popular</w:t>
-      </w:r>
-    </w:p>
-    <w:p>
-      <w:pPr>
-        <w:widowControl w:val="0"/>
-        <w:numPr>
-          <w:ilvl w:val="0"/>
-          <w:numId w:val="25"/>
-        </w:numPr>
-        <w:ind w:leftChars="0"/>
-        <w:jc w:val="both"/>
-        <w:rPr>
-          <w:rFonts w:hint="eastAsia"/>
-          <w:lang w:val="en-US" w:eastAsia="zh-CN"/>
-        </w:rPr>
-      </w:pPr>
-      <w:r>
-        <w:rPr>
-          <w:rFonts w:hint="eastAsia"/>
-          <w:lang w:val="en-US" w:eastAsia="zh-CN"/>
-        </w:rPr>
-        <w:t>Prevalent</w:t>
-      </w:r>
-    </w:p>
-    <w:p>
-      <w:pPr>
-        <w:widowControl w:val="0"/>
-        <w:numPr>
-          <w:numId w:val="0"/>
-        </w:numPr>
-        <w:ind w:firstLine="420" w:firstLineChars="0"/>
-        <w:jc w:val="both"/>
-        <w:rPr>
-          <w:rFonts w:hint="eastAsia"/>
-          <w:lang w:val="en-US" w:eastAsia="zh-CN"/>
-        </w:rPr>
-      </w:pPr>
-      <w:r>
-        <w:rPr>
-          <w:rFonts w:hint="eastAsia"/>
-          <w:lang w:val="en-US" w:eastAsia="zh-CN"/>
-        </w:rPr>
-        <w:t>We use mobile money which is quite prevalent in Kenya.</w:t>
-      </w:r>
-    </w:p>
-    <w:p>
-      <w:pPr>
-        <w:widowControl w:val="0"/>
-        <w:numPr>
-          <w:numId w:val="0"/>
-        </w:numPr>
-        <w:ind w:firstLine="420" w:firstLineChars="0"/>
-        <w:jc w:val="both"/>
-        <w:rPr>
-          <w:rFonts w:hint="default"/>
-          <w:lang w:val="en-US" w:eastAsia="zh-CN"/>
-        </w:rPr>
-      </w:pPr>
-      <w:r>
-        <w:rPr>
-          <w:rFonts w:hint="eastAsia"/>
-          <w:lang w:val="en-US" w:eastAsia="zh-CN"/>
-        </w:rPr>
-        <w:t>我们使用在肯尼亚非常流行的移动货币。</w:t>
-      </w:r>
-    </w:p>
-    <w:p>
-      <w:pPr>
-        <w:widowControl w:val="0"/>
-        <w:numPr>
-          <w:ilvl w:val="0"/>
-          <w:numId w:val="25"/>
-        </w:numPr>
-        <w:ind w:leftChars="0"/>
-        <w:jc w:val="both"/>
-        <w:rPr>
-          <w:rFonts w:hint="default"/>
-          <w:lang w:val="en-US" w:eastAsia="zh-CN"/>
-        </w:rPr>
-      </w:pPr>
-      <w:r>
-        <w:rPr>
-          <w:rFonts w:hint="eastAsia"/>
-          <w:lang w:val="en-US" w:eastAsia="zh-CN"/>
-        </w:rPr>
-        <w:t>Prevailing</w:t>
-      </w:r>
-    </w:p>
-    <w:p>
-      <w:pPr>
-        <w:widowControl w:val="0"/>
-        <w:numPr>
-          <w:ilvl w:val="0"/>
-          <w:numId w:val="25"/>
-        </w:numPr>
-        <w:ind w:leftChars="0"/>
-        <w:jc w:val="both"/>
-        <w:rPr>
-          <w:rFonts w:hint="default"/>
-          <w:lang w:val="en-US" w:eastAsia="zh-CN"/>
-        </w:rPr>
-      </w:pPr>
-      <w:r>
-        <w:rPr>
-          <w:rFonts w:hint="eastAsia"/>
-          <w:lang w:val="en-US" w:eastAsia="zh-CN"/>
-        </w:rPr>
-        <w:t>Pervasive</w:t>
-      </w:r>
-    </w:p>
-    <w:p>
-      <w:pPr>
-        <w:widowControl w:val="0"/>
-        <w:numPr>
-          <w:ilvl w:val="0"/>
-          <w:numId w:val="25"/>
-        </w:numPr>
-        <w:ind w:leftChars="0"/>
-        <w:jc w:val="both"/>
-        <w:rPr>
-          <w:rFonts w:hint="default"/>
-          <w:lang w:val="en-US" w:eastAsia="zh-CN"/>
-        </w:rPr>
-      </w:pPr>
-      <w:r>
-        <w:rPr>
-          <w:rFonts w:hint="eastAsia"/>
-          <w:lang w:val="en-US" w:eastAsia="zh-CN"/>
-        </w:rPr>
-        <w:t>Trending</w:t>
-      </w:r>
-    </w:p>
-    <w:p>
-      <w:pPr>
-        <w:widowControl w:val="0"/>
-        <w:numPr>
-          <w:numId w:val="0"/>
-        </w:numPr>
-        <w:jc w:val="both"/>
-        <w:rPr>
-          <w:rFonts w:hint="eastAsia"/>
-          <w:lang w:val="en-US" w:eastAsia="zh-CN"/>
-        </w:rPr>
-      </w:pPr>
-    </w:p>
-    <w:p>
-      <w:pPr>
-        <w:widowControl w:val="0"/>
-        <w:numPr>
-          <w:numId w:val="0"/>
-        </w:numPr>
-        <w:jc w:val="both"/>
-        <w:rPr>
-          <w:rFonts w:hint="default"/>
-          <w:lang w:val="en-US" w:eastAsia="zh-CN"/>
-        </w:rPr>
-      </w:pPr>
-    </w:p>
-    <w:p>
-      <w:pPr>
-        <w:pStyle w:val="2"/>
-        <w:numPr>
-          <w:ilvl w:val="0"/>
-          <w:numId w:val="1"/>
-        </w:numPr>
-        <w:bidi w:val="0"/>
-        <w:rPr>
-          <w:rFonts w:hint="default"/>
-          <w:lang w:val="en-US" w:eastAsia="zh-CN"/>
-        </w:rPr>
-      </w:pPr>
-      <w:r>
-        <w:rPr>
-          <w:rFonts w:hint="eastAsia"/>
-          <w:lang w:val="en-US" w:eastAsia="zh-CN"/>
-        </w:rPr>
-        <w:t>Good</w:t>
-      </w:r>
-    </w:p>
-    <w:p>
-      <w:pPr>
-        <w:widowControl w:val="0"/>
-        <w:numPr>
-          <w:ilvl w:val="0"/>
-          <w:numId w:val="26"/>
-        </w:numPr>
-        <w:ind w:leftChars="0"/>
-        <w:jc w:val="both"/>
-        <w:rPr>
-          <w:rFonts w:hint="eastAsia"/>
-          <w:lang w:val="en-US" w:eastAsia="zh-CN"/>
-        </w:rPr>
-      </w:pPr>
-      <w:r>
-        <w:rPr>
-          <w:rFonts w:hint="eastAsia"/>
-          <w:lang w:val="en-US" w:eastAsia="zh-CN"/>
-        </w:rPr>
-        <w:t>Excellent</w:t>
       </w:r>
       <w:bookmarkStart w:id="0" w:name="_GoBack"/>
       <w:bookmarkEnd w:id="0"/>
@@ -2965,11 +1564,1424 @@
         <w:widowControl w:val="0"/>
         <w:numPr>
           <w:ilvl w:val="0"/>
+          <w:numId w:val="0"/>
+        </w:numPr>
+        <w:jc w:val="both"/>
+        <w:rPr>
+          <w:rFonts w:hint="eastAsia"/>
+          <w:lang w:val="en-US" w:eastAsia="zh-CN"/>
+        </w:rPr>
+      </w:pPr>
+    </w:p>
+    <w:p>
+      <w:pPr>
+        <w:widowControl w:val="0"/>
+        <w:numPr>
+          <w:ilvl w:val="0"/>
+          <w:numId w:val="0"/>
+        </w:numPr>
+        <w:jc w:val="both"/>
+        <w:rPr>
+          <w:rFonts w:hint="default"/>
+          <w:lang w:val="en-US" w:eastAsia="zh-CN"/>
+        </w:rPr>
+      </w:pPr>
+    </w:p>
+    <w:p>
+      <w:pPr>
+        <w:pStyle w:val="2"/>
+        <w:numPr>
+          <w:ilvl w:val="0"/>
+          <w:numId w:val="1"/>
+        </w:numPr>
+        <w:bidi w:val="0"/>
+        <w:rPr>
+          <w:rFonts w:hint="default"/>
+          <w:lang w:val="en-US" w:eastAsia="zh-CN"/>
+        </w:rPr>
+      </w:pPr>
+      <w:r>
+        <w:rPr>
+          <w:rFonts w:hint="eastAsia"/>
+          <w:lang w:val="en-US" w:eastAsia="zh-CN"/>
+        </w:rPr>
+        <w:t>Can / be able to</w:t>
+      </w:r>
+    </w:p>
+    <w:p>
+      <w:pPr>
+        <w:widowControl w:val="0"/>
+        <w:numPr>
+          <w:ilvl w:val="0"/>
+          <w:numId w:val="16"/>
+        </w:numPr>
+        <w:ind w:leftChars="0"/>
+        <w:jc w:val="both"/>
+        <w:rPr>
+          <w:rFonts w:hint="eastAsia"/>
+          <w:lang w:val="en-US" w:eastAsia="zh-CN"/>
+        </w:rPr>
+      </w:pPr>
+      <w:r>
+        <w:rPr>
+          <w:rFonts w:hint="eastAsia"/>
+          <w:lang w:val="en-US" w:eastAsia="zh-CN"/>
+        </w:rPr>
+        <w:t>be capable of doing sth.</w:t>
+      </w:r>
+    </w:p>
+    <w:p>
+      <w:pPr>
+        <w:widowControl w:val="0"/>
+        <w:numPr>
+          <w:ilvl w:val="0"/>
+          <w:numId w:val="16"/>
+        </w:numPr>
+        <w:ind w:leftChars="0"/>
+        <w:jc w:val="both"/>
+        <w:rPr>
+          <w:rFonts w:hint="default"/>
+          <w:lang w:val="en-US" w:eastAsia="zh-CN"/>
+        </w:rPr>
+      </w:pPr>
+      <w:r>
+        <w:rPr>
+          <w:rFonts w:hint="eastAsia"/>
+          <w:lang w:val="en-US" w:eastAsia="zh-CN"/>
+        </w:rPr>
+        <w:t xml:space="preserve">Have access to </w:t>
+      </w:r>
+    </w:p>
+    <w:p>
+      <w:pPr>
+        <w:widowControl w:val="0"/>
+        <w:numPr>
+          <w:ilvl w:val="0"/>
+          <w:numId w:val="16"/>
+        </w:numPr>
+        <w:ind w:leftChars="0"/>
+        <w:jc w:val="both"/>
+        <w:rPr>
+          <w:rFonts w:hint="default"/>
+          <w:lang w:val="en-US" w:eastAsia="zh-CN"/>
+        </w:rPr>
+      </w:pPr>
+      <w:r>
+        <w:rPr>
+          <w:rFonts w:hint="eastAsia"/>
+          <w:lang w:val="en-US" w:eastAsia="zh-CN"/>
+        </w:rPr>
+        <w:t>Be competent to do</w:t>
+      </w:r>
+    </w:p>
+    <w:p>
+      <w:pPr>
+        <w:widowControl w:val="0"/>
+        <w:numPr>
+          <w:ilvl w:val="0"/>
+          <w:numId w:val="16"/>
+        </w:numPr>
+        <w:ind w:leftChars="0"/>
+        <w:jc w:val="both"/>
+        <w:rPr>
+          <w:rFonts w:hint="default"/>
+          <w:lang w:val="en-US" w:eastAsia="zh-CN"/>
+        </w:rPr>
+      </w:pPr>
+      <w:r>
+        <w:rPr>
+          <w:rFonts w:hint="eastAsia"/>
+          <w:lang w:val="en-US" w:eastAsia="zh-CN"/>
+        </w:rPr>
+        <w:t xml:space="preserve">Have the ability to do </w:t>
+      </w:r>
+    </w:p>
+    <w:p>
+      <w:pPr>
+        <w:widowControl w:val="0"/>
+        <w:numPr>
+          <w:ilvl w:val="0"/>
+          <w:numId w:val="16"/>
+        </w:numPr>
+        <w:ind w:leftChars="0"/>
+        <w:jc w:val="both"/>
+        <w:rPr>
+          <w:rFonts w:hint="default"/>
+          <w:lang w:val="en-US" w:eastAsia="zh-CN"/>
+        </w:rPr>
+      </w:pPr>
+      <w:r>
+        <w:rPr>
+          <w:rFonts w:hint="eastAsia"/>
+          <w:lang w:val="en-US" w:eastAsia="zh-CN"/>
+        </w:rPr>
+        <w:t>Be equipped with the ability to do</w:t>
+      </w:r>
+    </w:p>
+    <w:p>
+      <w:pPr>
+        <w:widowControl w:val="0"/>
+        <w:numPr>
+          <w:ilvl w:val="0"/>
+          <w:numId w:val="0"/>
+        </w:numPr>
+        <w:jc w:val="both"/>
+        <w:rPr>
+          <w:rFonts w:hint="eastAsia"/>
+          <w:lang w:val="en-US" w:eastAsia="zh-CN"/>
+        </w:rPr>
+      </w:pPr>
+    </w:p>
+    <w:p>
+      <w:pPr>
+        <w:widowControl w:val="0"/>
+        <w:numPr>
+          <w:ilvl w:val="0"/>
+          <w:numId w:val="0"/>
+        </w:numPr>
+        <w:jc w:val="both"/>
+        <w:rPr>
+          <w:rFonts w:hint="default"/>
+          <w:lang w:val="en-US" w:eastAsia="zh-CN"/>
+        </w:rPr>
+      </w:pPr>
+    </w:p>
+    <w:p>
+      <w:pPr>
+        <w:pStyle w:val="2"/>
+        <w:numPr>
+          <w:ilvl w:val="0"/>
+          <w:numId w:val="1"/>
+        </w:numPr>
+        <w:bidi w:val="0"/>
+        <w:rPr>
+          <w:rFonts w:hint="default"/>
+          <w:lang w:val="en-US" w:eastAsia="zh-CN"/>
+        </w:rPr>
+      </w:pPr>
+      <w:r>
+        <w:rPr>
+          <w:rFonts w:hint="eastAsia"/>
+          <w:lang w:val="en-US" w:eastAsia="zh-CN"/>
+        </w:rPr>
+        <w:t>Realize</w:t>
+      </w:r>
+    </w:p>
+    <w:p>
+      <w:pPr>
+        <w:widowControl w:val="0"/>
+        <w:numPr>
+          <w:ilvl w:val="0"/>
+          <w:numId w:val="17"/>
+        </w:numPr>
+        <w:jc w:val="both"/>
+        <w:rPr>
+          <w:rFonts w:hint="eastAsia"/>
+          <w:lang w:val="en-US" w:eastAsia="zh-CN"/>
+        </w:rPr>
+      </w:pPr>
+      <w:r>
+        <w:rPr>
+          <w:rFonts w:hint="eastAsia"/>
+          <w:lang w:val="en-US" w:eastAsia="zh-CN"/>
+        </w:rPr>
+        <w:t>be aware of</w:t>
+      </w:r>
+    </w:p>
+    <w:p>
+      <w:pPr>
+        <w:widowControl w:val="0"/>
+        <w:numPr>
+          <w:ilvl w:val="0"/>
+          <w:numId w:val="17"/>
+        </w:numPr>
+        <w:jc w:val="both"/>
+        <w:rPr>
+          <w:rFonts w:hint="default"/>
+          <w:lang w:val="en-US" w:eastAsia="zh-CN"/>
+        </w:rPr>
+      </w:pPr>
+      <w:r>
+        <w:rPr>
+          <w:rFonts w:hint="eastAsia"/>
+          <w:lang w:val="en-US" w:eastAsia="zh-CN"/>
+        </w:rPr>
+        <w:t>Be conscious of</w:t>
+      </w:r>
+    </w:p>
+    <w:p>
+      <w:pPr>
+        <w:widowControl w:val="0"/>
+        <w:numPr>
+          <w:ilvl w:val="0"/>
+          <w:numId w:val="0"/>
+        </w:numPr>
+        <w:jc w:val="both"/>
+        <w:rPr>
+          <w:rFonts w:hint="eastAsia"/>
+          <w:lang w:val="en-US" w:eastAsia="zh-CN"/>
+        </w:rPr>
+      </w:pPr>
+    </w:p>
+    <w:p>
+      <w:pPr>
+        <w:widowControl w:val="0"/>
+        <w:numPr>
+          <w:ilvl w:val="0"/>
+          <w:numId w:val="0"/>
+        </w:numPr>
+        <w:jc w:val="both"/>
+        <w:rPr>
+          <w:rFonts w:hint="default"/>
+          <w:lang w:val="en-US" w:eastAsia="zh-CN"/>
+        </w:rPr>
+      </w:pPr>
+    </w:p>
+    <w:p>
+      <w:pPr>
+        <w:pStyle w:val="2"/>
+        <w:numPr>
+          <w:ilvl w:val="0"/>
+          <w:numId w:val="1"/>
+        </w:numPr>
+        <w:bidi w:val="0"/>
+        <w:rPr>
+          <w:rFonts w:hint="default"/>
+          <w:lang w:val="en-US" w:eastAsia="zh-CN"/>
+        </w:rPr>
+      </w:pPr>
+      <w:r>
+        <w:rPr>
+          <w:rFonts w:hint="eastAsia"/>
+          <w:lang w:val="en-US" w:eastAsia="zh-CN"/>
+        </w:rPr>
+        <w:t>Should do / need to do</w:t>
+      </w:r>
+    </w:p>
+    <w:p>
+      <w:pPr>
+        <w:widowControl w:val="0"/>
+        <w:numPr>
+          <w:ilvl w:val="0"/>
+          <w:numId w:val="18"/>
+        </w:numPr>
+        <w:jc w:val="both"/>
+        <w:rPr>
+          <w:rFonts w:hint="eastAsia"/>
+          <w:lang w:val="en-US" w:eastAsia="zh-CN"/>
+        </w:rPr>
+      </w:pPr>
+      <w:r>
+        <w:rPr>
+          <w:rFonts w:hint="eastAsia"/>
+          <w:lang w:val="en-US" w:eastAsia="zh-CN"/>
+        </w:rPr>
+        <w:t>be supposed to</w:t>
+      </w:r>
+    </w:p>
+    <w:p>
+      <w:pPr>
+        <w:widowControl w:val="0"/>
+        <w:numPr>
+          <w:ilvl w:val="0"/>
+          <w:numId w:val="18"/>
+        </w:numPr>
+        <w:jc w:val="both"/>
+        <w:rPr>
+          <w:rFonts w:hint="default"/>
+          <w:lang w:val="en-US" w:eastAsia="zh-CN"/>
+        </w:rPr>
+      </w:pPr>
+      <w:r>
+        <w:rPr>
+          <w:rFonts w:hint="eastAsia"/>
+          <w:lang w:val="en-US" w:eastAsia="zh-CN"/>
+        </w:rPr>
+        <w:t>Ought to</w:t>
+      </w:r>
+    </w:p>
+    <w:p>
+      <w:pPr>
+        <w:widowControl w:val="0"/>
+        <w:numPr>
+          <w:ilvl w:val="0"/>
+          <w:numId w:val="0"/>
+        </w:numPr>
+        <w:jc w:val="both"/>
+        <w:rPr>
+          <w:rFonts w:hint="eastAsia"/>
+          <w:lang w:val="en-US" w:eastAsia="zh-CN"/>
+        </w:rPr>
+      </w:pPr>
+    </w:p>
+    <w:p>
+      <w:pPr>
+        <w:widowControl w:val="0"/>
+        <w:numPr>
+          <w:ilvl w:val="0"/>
+          <w:numId w:val="0"/>
+        </w:numPr>
+        <w:jc w:val="both"/>
+        <w:rPr>
+          <w:rFonts w:hint="default"/>
+          <w:lang w:val="en-US" w:eastAsia="zh-CN"/>
+        </w:rPr>
+      </w:pPr>
+    </w:p>
+    <w:p>
+      <w:pPr>
+        <w:pStyle w:val="2"/>
+        <w:numPr>
+          <w:ilvl w:val="0"/>
+          <w:numId w:val="1"/>
+        </w:numPr>
+        <w:bidi w:val="0"/>
+        <w:rPr>
+          <w:rFonts w:hint="default"/>
+          <w:lang w:val="en-US" w:eastAsia="zh-CN"/>
+        </w:rPr>
+      </w:pPr>
+      <w:r>
+        <w:rPr>
+          <w:rFonts w:hint="eastAsia"/>
+          <w:lang w:val="en-US" w:eastAsia="zh-CN"/>
+        </w:rPr>
+        <w:t>Get one</w:t>
+      </w:r>
+      <w:r>
+        <w:rPr>
+          <w:rFonts w:hint="default"/>
+          <w:lang w:val="en-US" w:eastAsia="zh-CN"/>
+        </w:rPr>
+        <w:t>’</w:t>
+      </w:r>
+      <w:r>
+        <w:rPr>
+          <w:rFonts w:hint="eastAsia"/>
+          <w:lang w:val="en-US" w:eastAsia="zh-CN"/>
+        </w:rPr>
+        <w:t>s attention</w:t>
+      </w:r>
+    </w:p>
+    <w:p>
+      <w:pPr>
+        <w:widowControl w:val="0"/>
+        <w:numPr>
+          <w:ilvl w:val="0"/>
+          <w:numId w:val="19"/>
+        </w:numPr>
+        <w:ind w:leftChars="0"/>
+        <w:jc w:val="both"/>
+        <w:rPr>
+          <w:rFonts w:hint="eastAsia"/>
+          <w:lang w:val="en-US" w:eastAsia="zh-CN"/>
+        </w:rPr>
+      </w:pPr>
+      <w:r>
+        <w:rPr>
+          <w:rFonts w:hint="eastAsia"/>
+          <w:lang w:val="en-US" w:eastAsia="zh-CN"/>
+        </w:rPr>
+        <w:t>capture / grab / attract one</w:t>
+      </w:r>
+      <w:r>
+        <w:rPr>
+          <w:rFonts w:hint="default"/>
+          <w:lang w:val="en-US" w:eastAsia="zh-CN"/>
+        </w:rPr>
+        <w:t>’</w:t>
+      </w:r>
+      <w:r>
+        <w:rPr>
+          <w:rFonts w:hint="eastAsia"/>
+          <w:lang w:val="en-US" w:eastAsia="zh-CN"/>
+        </w:rPr>
+        <w:t>s attention</w:t>
+      </w:r>
+    </w:p>
+    <w:p>
+      <w:pPr>
+        <w:widowControl w:val="0"/>
+        <w:numPr>
+          <w:ilvl w:val="0"/>
+          <w:numId w:val="19"/>
+        </w:numPr>
+        <w:ind w:leftChars="0"/>
+        <w:jc w:val="both"/>
+        <w:rPr>
+          <w:rFonts w:hint="default"/>
+          <w:lang w:val="en-US" w:eastAsia="zh-CN"/>
+        </w:rPr>
+      </w:pPr>
+      <w:r>
+        <w:rPr>
+          <w:rFonts w:hint="eastAsia"/>
+          <w:lang w:val="en-US" w:eastAsia="zh-CN"/>
+        </w:rPr>
+        <w:t>Catch one</w:t>
+      </w:r>
+      <w:r>
+        <w:rPr>
+          <w:rFonts w:hint="default"/>
+          <w:lang w:val="en-US" w:eastAsia="zh-CN"/>
+        </w:rPr>
+        <w:t>’</w:t>
+      </w:r>
+      <w:r>
+        <w:rPr>
+          <w:rFonts w:hint="eastAsia"/>
+          <w:lang w:val="en-US" w:eastAsia="zh-CN"/>
+        </w:rPr>
+        <w:t>s eyes</w:t>
+      </w:r>
+    </w:p>
+    <w:p>
+      <w:pPr>
+        <w:widowControl w:val="0"/>
+        <w:numPr>
+          <w:ilvl w:val="0"/>
+          <w:numId w:val="0"/>
+        </w:numPr>
+        <w:jc w:val="both"/>
+        <w:rPr>
+          <w:rFonts w:hint="eastAsia"/>
+          <w:lang w:val="en-US" w:eastAsia="zh-CN"/>
+        </w:rPr>
+      </w:pPr>
+    </w:p>
+    <w:p>
+      <w:pPr>
+        <w:widowControl w:val="0"/>
+        <w:numPr>
+          <w:ilvl w:val="0"/>
+          <w:numId w:val="0"/>
+        </w:numPr>
+        <w:jc w:val="both"/>
+        <w:rPr>
+          <w:rFonts w:hint="default"/>
+          <w:lang w:val="en-US" w:eastAsia="zh-CN"/>
+        </w:rPr>
+      </w:pPr>
+    </w:p>
+    <w:p>
+      <w:pPr>
+        <w:pStyle w:val="2"/>
+        <w:numPr>
+          <w:ilvl w:val="0"/>
+          <w:numId w:val="1"/>
+        </w:numPr>
+        <w:bidi w:val="0"/>
+        <w:rPr>
+          <w:rFonts w:hint="default"/>
+          <w:lang w:val="en-US" w:eastAsia="zh-CN"/>
+        </w:rPr>
+      </w:pPr>
+      <w:r>
+        <w:rPr>
+          <w:rFonts w:hint="eastAsia"/>
+          <w:lang w:val="en-US" w:eastAsia="zh-CN"/>
+        </w:rPr>
+        <w:t>Way</w:t>
+      </w:r>
+    </w:p>
+    <w:p>
+      <w:pPr>
+        <w:widowControl w:val="0"/>
+        <w:numPr>
+          <w:ilvl w:val="0"/>
+          <w:numId w:val="20"/>
+        </w:numPr>
+        <w:ind w:leftChars="0"/>
+        <w:jc w:val="both"/>
+        <w:rPr>
+          <w:rFonts w:hint="eastAsia"/>
+          <w:lang w:val="en-US" w:eastAsia="zh-CN"/>
+        </w:rPr>
+      </w:pPr>
+      <w:r>
+        <w:rPr>
+          <w:rFonts w:hint="eastAsia"/>
+          <w:lang w:val="en-US" w:eastAsia="zh-CN"/>
+        </w:rPr>
+        <w:t>Approach</w:t>
+      </w:r>
+    </w:p>
+    <w:p>
+      <w:pPr>
+        <w:widowControl w:val="0"/>
+        <w:numPr>
+          <w:ilvl w:val="0"/>
+          <w:numId w:val="20"/>
+        </w:numPr>
+        <w:ind w:leftChars="0"/>
+        <w:jc w:val="both"/>
+        <w:rPr>
+          <w:rFonts w:hint="default"/>
+          <w:lang w:val="en-US" w:eastAsia="zh-CN"/>
+        </w:rPr>
+      </w:pPr>
+      <w:r>
+        <w:rPr>
+          <w:rFonts w:hint="eastAsia"/>
+          <w:lang w:val="en-US" w:eastAsia="zh-CN"/>
+        </w:rPr>
+        <w:t>Method</w:t>
+      </w:r>
+    </w:p>
+    <w:p>
+      <w:pPr>
+        <w:widowControl w:val="0"/>
+        <w:numPr>
+          <w:ilvl w:val="0"/>
+          <w:numId w:val="20"/>
+        </w:numPr>
+        <w:ind w:leftChars="0"/>
+        <w:jc w:val="both"/>
+        <w:rPr>
+          <w:rFonts w:hint="default"/>
+          <w:lang w:val="en-US" w:eastAsia="zh-CN"/>
+        </w:rPr>
+      </w:pPr>
+      <w:r>
+        <w:rPr>
+          <w:rFonts w:hint="eastAsia"/>
+          <w:lang w:val="en-US" w:eastAsia="zh-CN"/>
+        </w:rPr>
+        <w:t>Measure</w:t>
+      </w:r>
+    </w:p>
+    <w:p>
+      <w:pPr>
+        <w:widowControl w:val="0"/>
+        <w:numPr>
+          <w:ilvl w:val="0"/>
+          <w:numId w:val="20"/>
+        </w:numPr>
+        <w:ind w:leftChars="0"/>
+        <w:jc w:val="both"/>
+        <w:rPr>
+          <w:rFonts w:hint="default"/>
+          <w:lang w:val="en-US" w:eastAsia="zh-CN"/>
+        </w:rPr>
+      </w:pPr>
+      <w:r>
+        <w:rPr>
+          <w:rFonts w:hint="eastAsia"/>
+          <w:lang w:val="en-US" w:eastAsia="zh-CN"/>
+        </w:rPr>
+        <w:t>Means</w:t>
+      </w:r>
+    </w:p>
+    <w:p>
+      <w:pPr>
+        <w:widowControl w:val="0"/>
+        <w:numPr>
+          <w:ilvl w:val="0"/>
+          <w:numId w:val="0"/>
+        </w:numPr>
+        <w:jc w:val="both"/>
+        <w:rPr>
+          <w:rFonts w:hint="eastAsia"/>
+          <w:lang w:val="en-US" w:eastAsia="zh-CN"/>
+        </w:rPr>
+      </w:pPr>
+    </w:p>
+    <w:p>
+      <w:pPr>
+        <w:widowControl w:val="0"/>
+        <w:numPr>
+          <w:ilvl w:val="0"/>
+          <w:numId w:val="0"/>
+        </w:numPr>
+        <w:jc w:val="both"/>
+        <w:rPr>
+          <w:rFonts w:hint="default"/>
+          <w:lang w:val="en-US" w:eastAsia="zh-CN"/>
+        </w:rPr>
+      </w:pPr>
+    </w:p>
+    <w:p>
+      <w:pPr>
+        <w:pStyle w:val="2"/>
+        <w:numPr>
+          <w:ilvl w:val="0"/>
+          <w:numId w:val="1"/>
+        </w:numPr>
+        <w:bidi w:val="0"/>
+        <w:rPr>
+          <w:rFonts w:hint="default"/>
+          <w:lang w:val="en-US" w:eastAsia="zh-CN"/>
+        </w:rPr>
+      </w:pPr>
+      <w:r>
+        <w:rPr>
+          <w:rFonts w:hint="eastAsia"/>
+          <w:lang w:val="en-US" w:eastAsia="zh-CN"/>
+        </w:rPr>
+        <w:t>Improve</w:t>
+      </w:r>
+    </w:p>
+    <w:p>
+      <w:pPr>
+        <w:widowControl w:val="0"/>
+        <w:numPr>
+          <w:ilvl w:val="0"/>
+          <w:numId w:val="21"/>
+        </w:numPr>
+        <w:ind w:leftChars="0"/>
+        <w:jc w:val="both"/>
+        <w:rPr>
+          <w:rFonts w:hint="eastAsia"/>
+          <w:lang w:val="en-US" w:eastAsia="zh-CN"/>
+        </w:rPr>
+      </w:pPr>
+      <w:r>
+        <w:rPr>
+          <w:rFonts w:hint="eastAsia"/>
+          <w:lang w:val="en-US" w:eastAsia="zh-CN"/>
+        </w:rPr>
+        <w:t>Enhance</w:t>
+      </w:r>
+    </w:p>
+    <w:p>
+      <w:pPr>
+        <w:widowControl w:val="0"/>
+        <w:numPr>
+          <w:ilvl w:val="0"/>
+          <w:numId w:val="21"/>
+        </w:numPr>
+        <w:ind w:leftChars="0"/>
+        <w:jc w:val="both"/>
+        <w:rPr>
+          <w:rFonts w:hint="default"/>
+          <w:lang w:val="en-US" w:eastAsia="zh-CN"/>
+        </w:rPr>
+      </w:pPr>
+      <w:r>
+        <w:rPr>
+          <w:rFonts w:hint="eastAsia"/>
+          <w:lang w:val="en-US" w:eastAsia="zh-CN"/>
+        </w:rPr>
+        <w:t>Promote</w:t>
+      </w:r>
+    </w:p>
+    <w:p>
+      <w:pPr>
+        <w:widowControl w:val="0"/>
+        <w:numPr>
+          <w:ilvl w:val="0"/>
+          <w:numId w:val="21"/>
+        </w:numPr>
+        <w:ind w:leftChars="0"/>
+        <w:jc w:val="both"/>
+        <w:rPr>
+          <w:rFonts w:hint="default"/>
+          <w:lang w:val="en-US" w:eastAsia="zh-CN"/>
+        </w:rPr>
+      </w:pPr>
+      <w:r>
+        <w:rPr>
+          <w:rFonts w:hint="eastAsia"/>
+          <w:lang w:val="en-US" w:eastAsia="zh-CN"/>
+        </w:rPr>
+        <w:t>Boost</w:t>
+      </w:r>
+    </w:p>
+    <w:p>
+      <w:pPr>
+        <w:widowControl w:val="0"/>
+        <w:numPr>
+          <w:ilvl w:val="0"/>
+          <w:numId w:val="0"/>
+        </w:numPr>
+        <w:jc w:val="both"/>
+        <w:rPr>
+          <w:rFonts w:hint="eastAsia"/>
+          <w:lang w:val="en-US" w:eastAsia="zh-CN"/>
+        </w:rPr>
+      </w:pPr>
+    </w:p>
+    <w:p>
+      <w:pPr>
+        <w:widowControl w:val="0"/>
+        <w:numPr>
+          <w:ilvl w:val="0"/>
+          <w:numId w:val="0"/>
+        </w:numPr>
+        <w:jc w:val="both"/>
+        <w:rPr>
+          <w:rFonts w:hint="default"/>
+          <w:lang w:val="en-US" w:eastAsia="zh-CN"/>
+        </w:rPr>
+      </w:pPr>
+    </w:p>
+    <w:p>
+      <w:pPr>
+        <w:pStyle w:val="2"/>
+        <w:numPr>
+          <w:ilvl w:val="0"/>
+          <w:numId w:val="1"/>
+        </w:numPr>
+        <w:bidi w:val="0"/>
+        <w:rPr>
+          <w:rFonts w:hint="default"/>
+          <w:lang w:val="en-US" w:eastAsia="zh-CN"/>
+        </w:rPr>
+      </w:pPr>
+      <w:r>
+        <w:rPr>
+          <w:rFonts w:hint="eastAsia"/>
+          <w:lang w:val="en-US" w:eastAsia="zh-CN"/>
+        </w:rPr>
+        <w:t>Advantage</w:t>
+      </w:r>
+    </w:p>
+    <w:p>
+      <w:pPr>
+        <w:widowControl w:val="0"/>
+        <w:numPr>
+          <w:ilvl w:val="0"/>
+          <w:numId w:val="22"/>
+        </w:numPr>
+        <w:ind w:leftChars="0"/>
+        <w:jc w:val="both"/>
+        <w:rPr>
+          <w:rFonts w:hint="eastAsia"/>
+          <w:lang w:val="en-US" w:eastAsia="zh-CN"/>
+        </w:rPr>
+      </w:pPr>
+      <w:r>
+        <w:rPr>
+          <w:rFonts w:hint="eastAsia"/>
+          <w:lang w:val="en-US" w:eastAsia="zh-CN"/>
+        </w:rPr>
+        <w:t>Merit</w:t>
+      </w:r>
+    </w:p>
+    <w:p>
+      <w:pPr>
+        <w:widowControl w:val="0"/>
+        <w:numPr>
+          <w:ilvl w:val="0"/>
+          <w:numId w:val="22"/>
+        </w:numPr>
+        <w:ind w:leftChars="0"/>
+        <w:jc w:val="both"/>
+        <w:rPr>
+          <w:rFonts w:hint="default"/>
+          <w:lang w:val="en-US" w:eastAsia="zh-CN"/>
+        </w:rPr>
+      </w:pPr>
+      <w:r>
+        <w:rPr>
+          <w:rFonts w:hint="eastAsia"/>
+          <w:lang w:val="en-US" w:eastAsia="zh-CN"/>
+        </w:rPr>
+        <w:t>Upside</w:t>
+      </w:r>
+    </w:p>
+    <w:p>
+      <w:pPr>
+        <w:widowControl w:val="0"/>
+        <w:numPr>
+          <w:ilvl w:val="0"/>
+          <w:numId w:val="22"/>
+        </w:numPr>
+        <w:ind w:leftChars="0"/>
+        <w:jc w:val="both"/>
+        <w:rPr>
+          <w:rFonts w:hint="default"/>
+          <w:lang w:val="en-US" w:eastAsia="zh-CN"/>
+        </w:rPr>
+      </w:pPr>
+      <w:r>
+        <w:rPr>
+          <w:rFonts w:hint="eastAsia"/>
+          <w:lang w:val="en-US" w:eastAsia="zh-CN"/>
+        </w:rPr>
+        <w:t>Virtue</w:t>
+      </w:r>
+    </w:p>
+    <w:p>
+      <w:pPr>
+        <w:widowControl w:val="0"/>
+        <w:numPr>
+          <w:ilvl w:val="0"/>
+          <w:numId w:val="22"/>
+        </w:numPr>
+        <w:ind w:leftChars="0"/>
+        <w:jc w:val="both"/>
+        <w:rPr>
+          <w:rFonts w:hint="default"/>
+          <w:lang w:val="en-US" w:eastAsia="zh-CN"/>
+        </w:rPr>
+      </w:pPr>
+      <w:r>
+        <w:rPr>
+          <w:rFonts w:hint="eastAsia"/>
+          <w:lang w:val="en-US" w:eastAsia="zh-CN"/>
+        </w:rPr>
+        <w:t>Positive side</w:t>
+      </w:r>
+    </w:p>
+    <w:p>
+      <w:pPr>
+        <w:widowControl w:val="0"/>
+        <w:numPr>
+          <w:ilvl w:val="0"/>
+          <w:numId w:val="0"/>
+        </w:numPr>
+        <w:ind w:firstLine="420" w:firstLineChars="0"/>
+        <w:jc w:val="both"/>
+        <w:rPr>
+          <w:rFonts w:hint="eastAsia"/>
+          <w:lang w:val="en-US" w:eastAsia="zh-CN"/>
+        </w:rPr>
+      </w:pPr>
+      <w:r>
+        <w:rPr>
+          <w:rFonts w:hint="eastAsia"/>
+          <w:lang w:val="en-US" w:eastAsia="zh-CN"/>
+        </w:rPr>
+        <w:t>Each technique has its upsides and downsides.</w:t>
+      </w:r>
+    </w:p>
+    <w:p>
+      <w:pPr>
+        <w:widowControl w:val="0"/>
+        <w:numPr>
+          <w:ilvl w:val="0"/>
+          <w:numId w:val="0"/>
+        </w:numPr>
+        <w:ind w:firstLine="420" w:firstLineChars="0"/>
+        <w:jc w:val="both"/>
+        <w:rPr>
+          <w:rFonts w:hint="eastAsia"/>
+          <w:lang w:val="en-US" w:eastAsia="zh-CN"/>
+        </w:rPr>
+      </w:pPr>
+      <w:r>
+        <w:rPr>
+          <w:rFonts w:hint="eastAsia"/>
+          <w:lang w:val="en-US" w:eastAsia="zh-CN"/>
+        </w:rPr>
+        <w:t>每种技术都有优缺点。</w:t>
+      </w:r>
+    </w:p>
+    <w:p>
+      <w:pPr>
+        <w:widowControl w:val="0"/>
+        <w:numPr>
+          <w:ilvl w:val="0"/>
+          <w:numId w:val="0"/>
+        </w:numPr>
+        <w:jc w:val="both"/>
+        <w:rPr>
+          <w:rFonts w:hint="eastAsia"/>
+          <w:lang w:val="en-US" w:eastAsia="zh-CN"/>
+        </w:rPr>
+      </w:pPr>
+    </w:p>
+    <w:p>
+      <w:pPr>
+        <w:widowControl w:val="0"/>
+        <w:numPr>
+          <w:ilvl w:val="0"/>
+          <w:numId w:val="0"/>
+        </w:numPr>
+        <w:jc w:val="both"/>
+        <w:rPr>
+          <w:rFonts w:hint="default"/>
+          <w:lang w:val="en-US" w:eastAsia="zh-CN"/>
+        </w:rPr>
+      </w:pPr>
+    </w:p>
+    <w:p>
+      <w:pPr>
+        <w:pStyle w:val="2"/>
+        <w:numPr>
+          <w:ilvl w:val="0"/>
+          <w:numId w:val="1"/>
+        </w:numPr>
+        <w:bidi w:val="0"/>
+        <w:rPr>
+          <w:rFonts w:hint="default"/>
+          <w:lang w:val="en-US" w:eastAsia="zh-CN"/>
+        </w:rPr>
+      </w:pPr>
+      <w:r>
+        <w:rPr>
+          <w:rFonts w:hint="eastAsia"/>
+          <w:lang w:val="en-US" w:eastAsia="zh-CN"/>
+        </w:rPr>
+        <w:t>Disadvantage</w:t>
+      </w:r>
+    </w:p>
+    <w:p>
+      <w:pPr>
+        <w:widowControl w:val="0"/>
+        <w:numPr>
+          <w:ilvl w:val="0"/>
+          <w:numId w:val="23"/>
+        </w:numPr>
+        <w:ind w:leftChars="0"/>
+        <w:jc w:val="both"/>
+        <w:rPr>
+          <w:rFonts w:hint="eastAsia"/>
+          <w:lang w:val="en-US" w:eastAsia="zh-CN"/>
+        </w:rPr>
+      </w:pPr>
+      <w:r>
+        <w:rPr>
+          <w:rFonts w:hint="eastAsia"/>
+          <w:lang w:val="en-US" w:eastAsia="zh-CN"/>
+        </w:rPr>
+        <w:t>Demerit</w:t>
+      </w:r>
+    </w:p>
+    <w:p>
+      <w:pPr>
+        <w:widowControl w:val="0"/>
+        <w:numPr>
+          <w:ilvl w:val="0"/>
+          <w:numId w:val="23"/>
+        </w:numPr>
+        <w:ind w:leftChars="0"/>
+        <w:jc w:val="both"/>
+        <w:rPr>
+          <w:rFonts w:hint="default"/>
+          <w:lang w:val="en-US" w:eastAsia="zh-CN"/>
+        </w:rPr>
+      </w:pPr>
+      <w:r>
+        <w:rPr>
+          <w:rFonts w:hint="eastAsia"/>
+          <w:lang w:val="en-US" w:eastAsia="zh-CN"/>
+        </w:rPr>
+        <w:t>Downside</w:t>
+      </w:r>
+    </w:p>
+    <w:p>
+      <w:pPr>
+        <w:widowControl w:val="0"/>
+        <w:numPr>
+          <w:ilvl w:val="0"/>
+          <w:numId w:val="23"/>
+        </w:numPr>
+        <w:ind w:leftChars="0"/>
+        <w:jc w:val="both"/>
+        <w:rPr>
+          <w:rFonts w:hint="default"/>
+          <w:lang w:val="en-US" w:eastAsia="zh-CN"/>
+        </w:rPr>
+      </w:pPr>
+      <w:r>
+        <w:rPr>
+          <w:rFonts w:hint="eastAsia"/>
+          <w:lang w:val="en-US" w:eastAsia="zh-CN"/>
+        </w:rPr>
+        <w:t>Negative side</w:t>
+      </w:r>
+    </w:p>
+    <w:p>
+      <w:pPr>
+        <w:widowControl w:val="0"/>
+        <w:numPr>
+          <w:ilvl w:val="0"/>
+          <w:numId w:val="23"/>
+        </w:numPr>
+        <w:ind w:leftChars="0"/>
+        <w:jc w:val="both"/>
+        <w:rPr>
+          <w:rFonts w:hint="default"/>
+          <w:lang w:val="en-US" w:eastAsia="zh-CN"/>
+        </w:rPr>
+      </w:pPr>
+      <w:r>
+        <w:rPr>
+          <w:rFonts w:hint="eastAsia"/>
+          <w:lang w:val="en-US" w:eastAsia="zh-CN"/>
+        </w:rPr>
+        <w:t>Shortcoming</w:t>
+      </w:r>
+    </w:p>
+    <w:p>
+      <w:pPr>
+        <w:widowControl w:val="0"/>
+        <w:numPr>
+          <w:ilvl w:val="0"/>
+          <w:numId w:val="0"/>
+        </w:numPr>
+        <w:jc w:val="both"/>
+        <w:rPr>
+          <w:rFonts w:hint="eastAsia"/>
+          <w:lang w:val="en-US" w:eastAsia="zh-CN"/>
+        </w:rPr>
+      </w:pPr>
+    </w:p>
+    <w:p>
+      <w:pPr>
+        <w:widowControl w:val="0"/>
+        <w:numPr>
+          <w:ilvl w:val="0"/>
+          <w:numId w:val="0"/>
+        </w:numPr>
+        <w:jc w:val="both"/>
+        <w:rPr>
+          <w:rFonts w:hint="default"/>
+          <w:lang w:val="en-US" w:eastAsia="zh-CN"/>
+        </w:rPr>
+      </w:pPr>
+    </w:p>
+    <w:p>
+      <w:pPr>
+        <w:pStyle w:val="2"/>
+        <w:numPr>
+          <w:ilvl w:val="0"/>
+          <w:numId w:val="1"/>
+        </w:numPr>
+        <w:bidi w:val="0"/>
+        <w:rPr>
+          <w:rFonts w:hint="default"/>
+          <w:lang w:val="en-US" w:eastAsia="zh-CN"/>
+        </w:rPr>
+      </w:pPr>
+      <w:r>
+        <w:rPr>
+          <w:rFonts w:hint="eastAsia"/>
+          <w:lang w:val="en-US" w:eastAsia="zh-CN"/>
+        </w:rPr>
+        <w:t>Certainly</w:t>
+      </w:r>
+    </w:p>
+    <w:p>
+      <w:pPr>
+        <w:widowControl w:val="0"/>
+        <w:numPr>
+          <w:ilvl w:val="0"/>
+          <w:numId w:val="24"/>
+        </w:numPr>
+        <w:ind w:leftChars="0"/>
+        <w:jc w:val="both"/>
+        <w:rPr>
+          <w:rFonts w:hint="eastAsia"/>
+          <w:lang w:val="en-US" w:eastAsia="zh-CN"/>
+        </w:rPr>
+      </w:pPr>
+      <w:r>
+        <w:rPr>
+          <w:rFonts w:hint="eastAsia"/>
+          <w:lang w:val="en-US" w:eastAsia="zh-CN"/>
+        </w:rPr>
+        <w:t>Definitely</w:t>
+      </w:r>
+    </w:p>
+    <w:p>
+      <w:pPr>
+        <w:widowControl w:val="0"/>
+        <w:numPr>
+          <w:ilvl w:val="0"/>
+          <w:numId w:val="24"/>
+        </w:numPr>
+        <w:ind w:leftChars="0"/>
+        <w:jc w:val="both"/>
+        <w:rPr>
+          <w:rFonts w:hint="default"/>
+          <w:lang w:val="en-US" w:eastAsia="zh-CN"/>
+        </w:rPr>
+      </w:pPr>
+      <w:r>
+        <w:rPr>
+          <w:rFonts w:hint="eastAsia"/>
+          <w:lang w:val="en-US" w:eastAsia="zh-CN"/>
+        </w:rPr>
+        <w:t>Doubtless</w:t>
+      </w:r>
+    </w:p>
+    <w:p>
+      <w:pPr>
+        <w:widowControl w:val="0"/>
+        <w:numPr>
+          <w:ilvl w:val="0"/>
+          <w:numId w:val="24"/>
+        </w:numPr>
+        <w:ind w:leftChars="0"/>
+        <w:jc w:val="both"/>
+        <w:rPr>
+          <w:rFonts w:hint="default"/>
+          <w:lang w:val="en-US" w:eastAsia="zh-CN"/>
+        </w:rPr>
+      </w:pPr>
+      <w:r>
+        <w:rPr>
+          <w:rFonts w:hint="eastAsia"/>
+          <w:lang w:val="en-US" w:eastAsia="zh-CN"/>
+        </w:rPr>
+        <w:t>Beyond question</w:t>
+      </w:r>
+    </w:p>
+    <w:p>
+      <w:pPr>
+        <w:widowControl w:val="0"/>
+        <w:numPr>
+          <w:ilvl w:val="0"/>
+          <w:numId w:val="0"/>
+        </w:numPr>
+        <w:jc w:val="both"/>
+        <w:rPr>
+          <w:rFonts w:hint="eastAsia"/>
+          <w:lang w:val="en-US" w:eastAsia="zh-CN"/>
+        </w:rPr>
+      </w:pPr>
+    </w:p>
+    <w:p>
+      <w:pPr>
+        <w:widowControl w:val="0"/>
+        <w:numPr>
+          <w:ilvl w:val="0"/>
+          <w:numId w:val="0"/>
+        </w:numPr>
+        <w:jc w:val="both"/>
+        <w:rPr>
+          <w:rFonts w:hint="default"/>
+          <w:lang w:val="en-US" w:eastAsia="zh-CN"/>
+        </w:rPr>
+      </w:pPr>
+    </w:p>
+    <w:p>
+      <w:pPr>
+        <w:pStyle w:val="2"/>
+        <w:numPr>
+          <w:ilvl w:val="0"/>
+          <w:numId w:val="1"/>
+        </w:numPr>
+        <w:bidi w:val="0"/>
+        <w:rPr>
+          <w:rFonts w:hint="default"/>
+          <w:lang w:val="en-US" w:eastAsia="zh-CN"/>
+        </w:rPr>
+      </w:pPr>
+      <w:r>
+        <w:rPr>
+          <w:rFonts w:hint="eastAsia"/>
+          <w:lang w:val="en-US" w:eastAsia="zh-CN"/>
+        </w:rPr>
+        <w:t>Popular</w:t>
+      </w:r>
+    </w:p>
+    <w:p>
+      <w:pPr>
+        <w:widowControl w:val="0"/>
+        <w:numPr>
+          <w:ilvl w:val="0"/>
+          <w:numId w:val="25"/>
+        </w:numPr>
+        <w:ind w:leftChars="0"/>
+        <w:jc w:val="both"/>
+        <w:rPr>
+          <w:rFonts w:hint="eastAsia"/>
+          <w:lang w:val="en-US" w:eastAsia="zh-CN"/>
+        </w:rPr>
+      </w:pPr>
+      <w:r>
+        <w:rPr>
+          <w:rFonts w:hint="eastAsia"/>
+          <w:lang w:val="en-US" w:eastAsia="zh-CN"/>
+        </w:rPr>
+        <w:t>Prevalent</w:t>
+      </w:r>
+    </w:p>
+    <w:p>
+      <w:pPr>
+        <w:widowControl w:val="0"/>
+        <w:numPr>
+          <w:ilvl w:val="0"/>
+          <w:numId w:val="0"/>
+        </w:numPr>
+        <w:ind w:firstLine="420" w:firstLineChars="0"/>
+        <w:jc w:val="both"/>
+        <w:rPr>
+          <w:rFonts w:hint="eastAsia"/>
+          <w:lang w:val="en-US" w:eastAsia="zh-CN"/>
+        </w:rPr>
+      </w:pPr>
+      <w:r>
+        <w:rPr>
+          <w:rFonts w:hint="eastAsia"/>
+          <w:lang w:val="en-US" w:eastAsia="zh-CN"/>
+        </w:rPr>
+        <w:t>We use mobile money which is quite prevalent in Kenya.</w:t>
+      </w:r>
+    </w:p>
+    <w:p>
+      <w:pPr>
+        <w:widowControl w:val="0"/>
+        <w:numPr>
+          <w:ilvl w:val="0"/>
+          <w:numId w:val="0"/>
+        </w:numPr>
+        <w:ind w:firstLine="420" w:firstLineChars="0"/>
+        <w:jc w:val="both"/>
+        <w:rPr>
+          <w:rFonts w:hint="default"/>
+          <w:lang w:val="en-US" w:eastAsia="zh-CN"/>
+        </w:rPr>
+      </w:pPr>
+      <w:r>
+        <w:rPr>
+          <w:rFonts w:hint="eastAsia"/>
+          <w:lang w:val="en-US" w:eastAsia="zh-CN"/>
+        </w:rPr>
+        <w:t>我们使用在肯尼亚非常流行的移动货币。</w:t>
+      </w:r>
+    </w:p>
+    <w:p>
+      <w:pPr>
+        <w:widowControl w:val="0"/>
+        <w:numPr>
+          <w:ilvl w:val="0"/>
+          <w:numId w:val="25"/>
+        </w:numPr>
+        <w:ind w:leftChars="0"/>
+        <w:jc w:val="both"/>
+        <w:rPr>
+          <w:rFonts w:hint="default"/>
+          <w:lang w:val="en-US" w:eastAsia="zh-CN"/>
+        </w:rPr>
+      </w:pPr>
+      <w:r>
+        <w:rPr>
+          <w:rFonts w:hint="eastAsia"/>
+          <w:lang w:val="en-US" w:eastAsia="zh-CN"/>
+        </w:rPr>
+        <w:t>Prevailing</w:t>
+      </w:r>
+    </w:p>
+    <w:p>
+      <w:pPr>
+        <w:widowControl w:val="0"/>
+        <w:numPr>
+          <w:ilvl w:val="0"/>
+          <w:numId w:val="25"/>
+        </w:numPr>
+        <w:ind w:leftChars="0"/>
+        <w:jc w:val="both"/>
+        <w:rPr>
+          <w:rFonts w:hint="default"/>
+          <w:lang w:val="en-US" w:eastAsia="zh-CN"/>
+        </w:rPr>
+      </w:pPr>
+      <w:r>
+        <w:rPr>
+          <w:rFonts w:hint="eastAsia"/>
+          <w:lang w:val="en-US" w:eastAsia="zh-CN"/>
+        </w:rPr>
+        <w:t>Pervasive</w:t>
+      </w:r>
+    </w:p>
+    <w:p>
+      <w:pPr>
+        <w:widowControl w:val="0"/>
+        <w:numPr>
+          <w:ilvl w:val="0"/>
+          <w:numId w:val="25"/>
+        </w:numPr>
+        <w:ind w:leftChars="0"/>
+        <w:jc w:val="both"/>
+        <w:rPr>
+          <w:rFonts w:hint="default"/>
+          <w:lang w:val="en-US" w:eastAsia="zh-CN"/>
+        </w:rPr>
+      </w:pPr>
+      <w:r>
+        <w:rPr>
+          <w:rFonts w:hint="eastAsia"/>
+          <w:lang w:val="en-US" w:eastAsia="zh-CN"/>
+        </w:rPr>
+        <w:t>Trending</w:t>
+      </w:r>
+    </w:p>
+    <w:p>
+      <w:pPr>
+        <w:widowControl w:val="0"/>
+        <w:numPr>
+          <w:ilvl w:val="0"/>
+          <w:numId w:val="0"/>
+        </w:numPr>
+        <w:jc w:val="both"/>
+        <w:rPr>
+          <w:rFonts w:hint="eastAsia"/>
+          <w:lang w:val="en-US" w:eastAsia="zh-CN"/>
+        </w:rPr>
+      </w:pPr>
+    </w:p>
+    <w:p>
+      <w:pPr>
+        <w:widowControl w:val="0"/>
+        <w:numPr>
+          <w:ilvl w:val="0"/>
+          <w:numId w:val="0"/>
+        </w:numPr>
+        <w:jc w:val="both"/>
+        <w:rPr>
+          <w:rFonts w:hint="default"/>
+          <w:lang w:val="en-US" w:eastAsia="zh-CN"/>
+        </w:rPr>
+      </w:pPr>
+    </w:p>
+    <w:p>
+      <w:pPr>
+        <w:pStyle w:val="2"/>
+        <w:numPr>
+          <w:ilvl w:val="0"/>
+          <w:numId w:val="1"/>
+        </w:numPr>
+        <w:bidi w:val="0"/>
+        <w:rPr>
+          <w:rFonts w:hint="default"/>
+          <w:lang w:val="en-US" w:eastAsia="zh-CN"/>
+        </w:rPr>
+      </w:pPr>
+      <w:r>
+        <w:rPr>
+          <w:rFonts w:hint="eastAsia"/>
+          <w:lang w:val="en-US" w:eastAsia="zh-CN"/>
+        </w:rPr>
+        <w:t>Good</w:t>
+      </w:r>
+    </w:p>
+    <w:p>
+      <w:pPr>
+        <w:widowControl w:val="0"/>
+        <w:numPr>
+          <w:ilvl w:val="0"/>
           <w:numId w:val="26"/>
         </w:numPr>
         <w:ind w:leftChars="0"/>
         <w:jc w:val="both"/>
         <w:rPr>
+          <w:rFonts w:hint="eastAsia"/>
+          <w:lang w:val="en-US" w:eastAsia="zh-CN"/>
+        </w:rPr>
+      </w:pPr>
+      <w:r>
+        <w:rPr>
+          <w:rFonts w:hint="eastAsia"/>
+          <w:lang w:val="en-US" w:eastAsia="zh-CN"/>
+        </w:rPr>
+        <w:t>Excellent</w:t>
+      </w:r>
+    </w:p>
+    <w:p>
+      <w:pPr>
+        <w:widowControl w:val="0"/>
+        <w:numPr>
+          <w:ilvl w:val="0"/>
+          <w:numId w:val="26"/>
+        </w:numPr>
+        <w:ind w:leftChars="0"/>
+        <w:jc w:val="both"/>
+        <w:rPr>
           <w:rFonts w:hint="default"/>
           <w:lang w:val="en-US" w:eastAsia="zh-CN"/>
         </w:rPr>
@@ -3030,19 +3042,21 @@
       <w:pPr>
         <w:widowControl w:val="0"/>
         <w:numPr>
-          <w:numId w:val="0"/>
-        </w:numPr>
-        <w:jc w:val="both"/>
-        <w:rPr>
-          <w:rFonts w:hint="eastAsia"/>
-          <w:lang w:val="en-US" w:eastAsia="zh-CN"/>
-        </w:rPr>
-      </w:pPr>
-    </w:p>
-    <w:p>
-      <w:pPr>
-        <w:widowControl w:val="0"/>
-        <w:numPr>
+          <w:ilvl w:val="0"/>
+          <w:numId w:val="0"/>
+        </w:numPr>
+        <w:jc w:val="both"/>
+        <w:rPr>
+          <w:rFonts w:hint="eastAsia"/>
+          <w:lang w:val="en-US" w:eastAsia="zh-CN"/>
+        </w:rPr>
+      </w:pPr>
+    </w:p>
+    <w:p>
+      <w:pPr>
+        <w:widowControl w:val="0"/>
+        <w:numPr>
+          <w:ilvl w:val="0"/>
           <w:numId w:val="0"/>
         </w:numPr>
         <w:jc w:val="both"/>
